--- a/Java Coursework Report.docx
+++ b/Java Coursework Report.docx
@@ -5,7 +5,7 @@
     <w:p>
       <w:pPr>
         <w:sectPr>
-          <w:footerReference w:type="default" r:id="rId7"/>
+          <w:footerReference w:type="default" r:id="rId8"/>
           <w:pgSz w:w="11906" w:h="16838" w:code="9"/>
           <w:pgMar w:top="720" w:right="720" w:bottom="720" w:left="720" w:header="720" w:footer="720" w:gutter="0"/>
           <w:cols w:space="720"/>
@@ -13,6 +13,60 @@
           <w:docGrid w:linePitch="360"/>
         </w:sectPr>
       </w:pPr>
+      <w:r>
+        <w:rPr>
+          <w:noProof/>
+        </w:rPr>
+        <w:drawing>
+          <wp:anchor distT="0" distB="0" distL="114300" distR="114300" simplePos="0" relativeHeight="251660288" behindDoc="0" locked="0" layoutInCell="1" allowOverlap="1" wp14:anchorId="658C0958" wp14:editId="0E885297">
+            <wp:simplePos x="0" y="0"/>
+            <wp:positionH relativeFrom="margin">
+              <wp:align>center</wp:align>
+            </wp:positionH>
+            <wp:positionV relativeFrom="paragraph">
+              <wp:posOffset>-7298</wp:posOffset>
+            </wp:positionV>
+            <wp:extent cx="6960358" cy="9842662"/>
+            <wp:effectExtent l="0" t="0" r="0" b="0"/>
+            <wp:wrapNone/>
+            <wp:docPr id="42" name="Picture 42" descr="Graphical user interface, application, Teams&#10;&#10;Description automatically generated"/>
+            <wp:cNvGraphicFramePr>
+              <a:graphicFrameLocks xmlns:a="http://schemas.openxmlformats.org/drawingml/2006/main" noChangeAspect="1"/>
+            </wp:cNvGraphicFramePr>
+            <a:graphic xmlns:a="http://schemas.openxmlformats.org/drawingml/2006/main">
+              <a:graphicData uri="http://schemas.openxmlformats.org/drawingml/2006/picture">
+                <pic:pic xmlns:pic="http://schemas.openxmlformats.org/drawingml/2006/picture">
+                  <pic:nvPicPr>
+                    <pic:cNvPr id="42" name="Picture 42" descr="Graphical user interface, application, Teams&#10;&#10;Description automatically generated"/>
+                    <pic:cNvPicPr/>
+                  </pic:nvPicPr>
+                  <pic:blipFill>
+                    <a:blip r:embed="rId9">
+                      <a:extLst>
+                        <a:ext uri="{28A0092B-C50C-407E-A947-70E740481C1C}">
+                          <a14:useLocalDpi xmlns:a14="http://schemas.microsoft.com/office/drawing/2010/main" val="0"/>
+                        </a:ext>
+                      </a:extLst>
+                    </a:blip>
+                    <a:stretch>
+                      <a:fillRect/>
+                    </a:stretch>
+                  </pic:blipFill>
+                  <pic:spPr>
+                    <a:xfrm>
+                      <a:off x="0" y="0"/>
+                      <a:ext cx="6960358" cy="9842662"/>
+                    </a:xfrm>
+                    <a:prstGeom prst="rect">
+                      <a:avLst/>
+                    </a:prstGeom>
+                  </pic:spPr>
+                </pic:pic>
+              </a:graphicData>
+            </a:graphic>
+          </wp:anchor>
+        </w:drawing>
+      </w:r>
     </w:p>
     <w:p>
       <w:pPr>
@@ -24,32 +78,586 @@
           <w:docGrid w:linePitch="360"/>
         </w:sectPr>
       </w:pPr>
-    </w:p>
-    <w:p>
-      <w:pPr>
-        <w:jc w:val="center"/>
+      <w:r>
         <w:rPr>
-          <w:rFonts w:ascii="Californian FB" w:hAnsi="Californian FB" w:cs="Times New Roman"/>
-          <w:b/>
-          <w:bCs/>
-          <w:sz w:val="32"/>
-          <w:szCs w:val="32"/>
-        </w:rPr>
-      </w:pPr>
-      <w:r>
-        <w:rPr>
-          <w:rFonts w:ascii="Californian FB" w:hAnsi="Californian FB" w:cs="Times New Roman"/>
-          <w:b/>
-          <w:bCs/>
-          <w:sz w:val="32"/>
-          <w:szCs w:val="32"/>
+          <w:noProof/>
         </w:rPr>
         <w:lastRenderedPageBreak/>
+        <mc:AlternateContent>
+          <mc:Choice Requires="wps">
+            <w:drawing>
+              <wp:anchor distT="45720" distB="45720" distL="114300" distR="114300" simplePos="0" relativeHeight="251659264" behindDoc="0" locked="0" layoutInCell="1" allowOverlap="1" wp14:anchorId="65B0A949" wp14:editId="7FC2BBDC">
+                <wp:simplePos x="0" y="0"/>
+                <wp:positionH relativeFrom="margin">
+                  <wp:align>center</wp:align>
+                </wp:positionH>
+                <wp:positionV relativeFrom="paragraph">
+                  <wp:posOffset>2258695</wp:posOffset>
+                </wp:positionV>
+                <wp:extent cx="5828030" cy="1404620"/>
+                <wp:effectExtent l="0" t="0" r="1270" b="5080"/>
+                <wp:wrapSquare wrapText="bothSides"/>
+                <wp:docPr id="217" name="Text Box 2"/>
+                <wp:cNvGraphicFramePr>
+                  <a:graphicFrameLocks xmlns:a="http://schemas.openxmlformats.org/drawingml/2006/main"/>
+                </wp:cNvGraphicFramePr>
+                <a:graphic xmlns:a="http://schemas.openxmlformats.org/drawingml/2006/main">
+                  <a:graphicData uri="http://schemas.microsoft.com/office/word/2010/wordprocessingShape">
+                    <wps:wsp>
+                      <wps:cNvSpPr txBox="1">
+                        <a:spLocks noChangeArrowheads="1"/>
+                      </wps:cNvSpPr>
+                      <wps:spPr bwMode="auto">
+                        <a:xfrm>
+                          <a:off x="0" y="0"/>
+                          <a:ext cx="5828030" cy="1404620"/>
+                        </a:xfrm>
+                        <a:prstGeom prst="rect">
+                          <a:avLst/>
+                        </a:prstGeom>
+                        <a:solidFill>
+                          <a:srgbClr val="FFFFFF"/>
+                        </a:solidFill>
+                        <a:ln w="9525">
+                          <a:noFill/>
+                          <a:miter lim="800000"/>
+                          <a:headEnd/>
+                          <a:tailEnd/>
+                        </a:ln>
+                      </wps:spPr>
+                      <wps:txbx>
+                        <w:txbxContent>
+                          <w:p>
+                            <w:pPr>
+                              <w:jc w:val="center"/>
+                              <w:rPr>
+                                <w:b/>
+                                <w:bCs/>
+                                <w:sz w:val="40"/>
+                                <w:szCs w:val="40"/>
+                              </w:rPr>
+                            </w:pPr>
+                            <w:r>
+                              <w:rPr>
+                                <w:b/>
+                                <w:bCs/>
+                                <w:sz w:val="40"/>
+                                <w:szCs w:val="40"/>
+                              </w:rPr>
+                              <w:t xml:space="preserve">SOFT255SL </w:t>
+                            </w:r>
+                          </w:p>
+                          <w:p>
+                            <w:pPr>
+                              <w:jc w:val="center"/>
+                              <w:rPr>
+                                <w:sz w:val="32"/>
+                                <w:szCs w:val="32"/>
+                              </w:rPr>
+                            </w:pPr>
+                            <w:r>
+                              <w:rPr>
+                                <w:b/>
+                                <w:bCs/>
+                                <w:sz w:val="40"/>
+                                <w:szCs w:val="40"/>
+                              </w:rPr>
+                              <w:t>Software Engineering for the Internet using</w:t>
+                            </w:r>
+                            <w:r>
+                              <w:rPr>
+                                <w:b/>
+                                <w:bCs/>
+                                <w:sz w:val="40"/>
+                                <w:szCs w:val="40"/>
+                              </w:rPr>
+                              <w:t xml:space="preserve"> Java</w:t>
+                            </w:r>
+                          </w:p>
+                          <w:p>
+                            <w:pPr>
+                              <w:jc w:val="center"/>
+                              <w:rPr>
+                                <w:sz w:val="32"/>
+                                <w:szCs w:val="32"/>
+                              </w:rPr>
+                            </w:pPr>
+                          </w:p>
+                          <w:p>
+                            <w:pPr>
+                              <w:jc w:val="center"/>
+                              <w:rPr>
+                                <w:b/>
+                                <w:bCs/>
+                                <w:sz w:val="36"/>
+                                <w:szCs w:val="36"/>
+                              </w:rPr>
+                            </w:pPr>
+                            <w:r>
+                              <w:rPr>
+                                <w:b/>
+                                <w:bCs/>
+                                <w:sz w:val="36"/>
+                                <w:szCs w:val="36"/>
+                              </w:rPr>
+                              <w:t>Coursework - T1 C1</w:t>
+                            </w:r>
+                          </w:p>
+                          <w:p>
+                            <w:pPr>
+                              <w:jc w:val="center"/>
+                              <w:rPr>
+                                <w:b/>
+                                <w:bCs/>
+                                <w:sz w:val="36"/>
+                                <w:szCs w:val="36"/>
+                              </w:rPr>
+                            </w:pPr>
+                          </w:p>
+                          <w:p>
+                            <w:pPr>
+                              <w:jc w:val="center"/>
+                              <w:rPr>
+                                <w:b/>
+                                <w:bCs/>
+                                <w:sz w:val="40"/>
+                                <w:szCs w:val="40"/>
+                              </w:rPr>
+                            </w:pPr>
+                            <w:r>
+                              <w:rPr>
+                                <w:b/>
+                                <w:bCs/>
+                                <w:sz w:val="40"/>
+                                <w:szCs w:val="40"/>
+                              </w:rPr>
+                              <w:t>Security Logs System</w:t>
+                            </w:r>
+                          </w:p>
+                          <w:p>
+                            <w:pPr>
+                              <w:jc w:val="center"/>
+                              <w:rPr>
+                                <w:sz w:val="32"/>
+                                <w:szCs w:val="32"/>
+                              </w:rPr>
+                            </w:pPr>
+                          </w:p>
+                          <w:p>
+                            <w:pPr>
+                              <w:jc w:val="center"/>
+                              <w:rPr>
+                                <w:b/>
+                                <w:bCs/>
+                                <w:sz w:val="32"/>
+                                <w:szCs w:val="32"/>
+                              </w:rPr>
+                            </w:pPr>
+                            <w:r>
+                              <w:rPr>
+                                <w:b/>
+                                <w:bCs/>
+                                <w:sz w:val="32"/>
+                                <w:szCs w:val="32"/>
+                              </w:rPr>
+                              <w:t>Group No: 31</w:t>
+                            </w:r>
+                          </w:p>
+                          <w:p>
+                            <w:pPr>
+                              <w:jc w:val="center"/>
+                              <w:rPr>
+                                <w:sz w:val="32"/>
+                                <w:szCs w:val="32"/>
+                              </w:rPr>
+                            </w:pPr>
+                          </w:p>
+                          <w:p>
+                            <w:pPr>
+                              <w:spacing w:after="0"/>
+                              <w:jc w:val="center"/>
+                              <w:rPr>
+                                <w:sz w:val="32"/>
+                                <w:szCs w:val="32"/>
+                              </w:rPr>
+                            </w:pPr>
+                            <w:r>
+                              <w:rPr>
+                                <w:sz w:val="32"/>
+                                <w:szCs w:val="32"/>
+                              </w:rPr>
+                              <w:t>N.A.R. Dilshan</w:t>
+                            </w:r>
+                          </w:p>
+                          <w:p>
+                            <w:pPr>
+                              <w:spacing w:after="0"/>
+                              <w:jc w:val="center"/>
+                              <w:rPr>
+                                <w:sz w:val="32"/>
+                                <w:szCs w:val="32"/>
+                              </w:rPr>
+                            </w:pPr>
+                            <w:r>
+                              <w:rPr>
+                                <w:sz w:val="32"/>
+                                <w:szCs w:val="32"/>
+                              </w:rPr>
+                              <w:t>G.T.G.L.D. Abedeera</w:t>
+                            </w:r>
+                          </w:p>
+                          <w:p>
+                            <w:pPr>
+                              <w:spacing w:after="0"/>
+                              <w:jc w:val="center"/>
+                              <w:rPr>
+                                <w:sz w:val="32"/>
+                                <w:szCs w:val="32"/>
+                              </w:rPr>
+                            </w:pPr>
+                            <w:r>
+                              <w:rPr>
+                                <w:sz w:val="32"/>
+                                <w:szCs w:val="32"/>
+                              </w:rPr>
+                              <w:t>P. A. H. N. Mihiranga</w:t>
+                            </w:r>
+                          </w:p>
+                          <w:p>
+                            <w:pPr>
+                              <w:spacing w:after="0"/>
+                              <w:jc w:val="center"/>
+                              <w:rPr>
+                                <w:sz w:val="32"/>
+                                <w:szCs w:val="32"/>
+                              </w:rPr>
+                            </w:pPr>
+                            <w:r>
+                              <w:rPr>
+                                <w:sz w:val="32"/>
+                                <w:szCs w:val="32"/>
+                              </w:rPr>
+                              <w:t>G.T.U. Ariyathilake</w:t>
+                            </w:r>
+                          </w:p>
+                          <w:p>
+                            <w:pPr>
+                              <w:jc w:val="center"/>
+                              <w:rPr>
+                                <w:sz w:val="32"/>
+                                <w:szCs w:val="32"/>
+                              </w:rPr>
+                            </w:pPr>
+                            <w:r>
+                              <w:rPr>
+                                <w:sz w:val="32"/>
+                                <w:szCs w:val="32"/>
+                              </w:rPr>
+                              <w:t>B.E.R.R. Jayathilaka</w:t>
+                            </w:r>
+                          </w:p>
+                          <w:p>
+                            <w:pPr>
+                              <w:jc w:val="center"/>
+                              <w:rPr>
+                                <w:sz w:val="32"/>
+                                <w:szCs w:val="32"/>
+                              </w:rPr>
+                            </w:pPr>
+                          </w:p>
+                        </w:txbxContent>
+                      </wps:txbx>
+                      <wps:bodyPr rot="0" vert="horz" wrap="square" lIns="91440" tIns="45720" rIns="91440" bIns="45720" anchor="t" anchorCtr="0">
+                        <a:spAutoFit/>
+                      </wps:bodyPr>
+                    </wps:wsp>
+                  </a:graphicData>
+                </a:graphic>
+                <wp14:sizeRelH relativeFrom="margin">
+                  <wp14:pctWidth>0</wp14:pctWidth>
+                </wp14:sizeRelH>
+                <wp14:sizeRelV relativeFrom="margin">
+                  <wp14:pctHeight>20000</wp14:pctHeight>
+                </wp14:sizeRelV>
+              </wp:anchor>
+            </w:drawing>
+          </mc:Choice>
+          <mc:Fallback>
+            <w:pict>
+              <v:shapetype w14:anchorId="65B0A949" id="_x0000_t202" coordsize="21600,21600" o:spt="202" path="m,l,21600r21600,l21600,xe">
+                <v:stroke joinstyle="miter"/>
+                <v:path gradientshapeok="t" o:connecttype="rect"/>
+              </v:shapetype>
+              <v:shape id="Text Box 2" o:spid="_x0000_s1026" type="#_x0000_t202" style="position:absolute;margin-left:0;margin-top:177.85pt;width:458.9pt;height:110.6pt;z-index:251659264;visibility:visible;mso-wrap-style:square;mso-width-percent:0;mso-height-percent:200;mso-wrap-distance-left:9pt;mso-wrap-distance-top:3.6pt;mso-wrap-distance-right:9pt;mso-wrap-distance-bottom:3.6pt;mso-position-horizontal:center;mso-position-horizontal-relative:margin;mso-position-vertical:absolute;mso-position-vertical-relative:text;mso-width-percent:0;mso-height-percent:200;mso-width-relative:margin;mso-height-relative:margin;v-text-anchor:top" o:gfxdata="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" stroked="f">
+                <v:textbox style="mso-fit-shape-to-text:t">
+                  <w:txbxContent>
+                    <w:p>
+                      <w:pPr>
+                        <w:jc w:val="center"/>
+                        <w:rPr>
+                          <w:b/>
+                          <w:bCs/>
+                          <w:sz w:val="40"/>
+                          <w:szCs w:val="40"/>
+                        </w:rPr>
+                      </w:pPr>
+                      <w:r>
+                        <w:rPr>
+                          <w:b/>
+                          <w:bCs/>
+                          <w:sz w:val="40"/>
+                          <w:szCs w:val="40"/>
+                        </w:rPr>
+                        <w:t xml:space="preserve">SOFT255SL </w:t>
+                      </w:r>
+                    </w:p>
+                    <w:p>
+                      <w:pPr>
+                        <w:jc w:val="center"/>
+                        <w:rPr>
+                          <w:sz w:val="32"/>
+                          <w:szCs w:val="32"/>
+                        </w:rPr>
+                      </w:pPr>
+                      <w:r>
+                        <w:rPr>
+                          <w:b/>
+                          <w:bCs/>
+                          <w:sz w:val="40"/>
+                          <w:szCs w:val="40"/>
+                        </w:rPr>
+                        <w:t>Software Engineering for the Internet using</w:t>
+                      </w:r>
+                      <w:r>
+                        <w:rPr>
+                          <w:b/>
+                          <w:bCs/>
+                          <w:sz w:val="40"/>
+                          <w:szCs w:val="40"/>
+                        </w:rPr>
+                        <w:t xml:space="preserve"> Java</w:t>
+                      </w:r>
+                    </w:p>
+                    <w:p>
+                      <w:pPr>
+                        <w:jc w:val="center"/>
+                        <w:rPr>
+                          <w:sz w:val="32"/>
+                          <w:szCs w:val="32"/>
+                        </w:rPr>
+                      </w:pPr>
+                    </w:p>
+                    <w:p>
+                      <w:pPr>
+                        <w:jc w:val="center"/>
+                        <w:rPr>
+                          <w:b/>
+                          <w:bCs/>
+                          <w:sz w:val="36"/>
+                          <w:szCs w:val="36"/>
+                        </w:rPr>
+                      </w:pPr>
+                      <w:r>
+                        <w:rPr>
+                          <w:b/>
+                          <w:bCs/>
+                          <w:sz w:val="36"/>
+                          <w:szCs w:val="36"/>
+                        </w:rPr>
+                        <w:t>Coursework - T1 C1</w:t>
+                      </w:r>
+                    </w:p>
+                    <w:p>
+                      <w:pPr>
+                        <w:jc w:val="center"/>
+                        <w:rPr>
+                          <w:b/>
+                          <w:bCs/>
+                          <w:sz w:val="36"/>
+                          <w:szCs w:val="36"/>
+                        </w:rPr>
+                      </w:pPr>
+                    </w:p>
+                    <w:p>
+                      <w:pPr>
+                        <w:jc w:val="center"/>
+                        <w:rPr>
+                          <w:b/>
+                          <w:bCs/>
+                          <w:sz w:val="40"/>
+                          <w:szCs w:val="40"/>
+                        </w:rPr>
+                      </w:pPr>
+                      <w:r>
+                        <w:rPr>
+                          <w:b/>
+                          <w:bCs/>
+                          <w:sz w:val="40"/>
+                          <w:szCs w:val="40"/>
+                        </w:rPr>
+                        <w:t>Security Logs System</w:t>
+                      </w:r>
+                    </w:p>
+                    <w:p>
+                      <w:pPr>
+                        <w:jc w:val="center"/>
+                        <w:rPr>
+                          <w:sz w:val="32"/>
+                          <w:szCs w:val="32"/>
+                        </w:rPr>
+                      </w:pPr>
+                    </w:p>
+                    <w:p>
+                      <w:pPr>
+                        <w:jc w:val="center"/>
+                        <w:rPr>
+                          <w:b/>
+                          <w:bCs/>
+                          <w:sz w:val="32"/>
+                          <w:szCs w:val="32"/>
+                        </w:rPr>
+                      </w:pPr>
+                      <w:r>
+                        <w:rPr>
+                          <w:b/>
+                          <w:bCs/>
+                          <w:sz w:val="32"/>
+                          <w:szCs w:val="32"/>
+                        </w:rPr>
+                        <w:t>Group No: 31</w:t>
+                      </w:r>
+                    </w:p>
+                    <w:p>
+                      <w:pPr>
+                        <w:jc w:val="center"/>
+                        <w:rPr>
+                          <w:sz w:val="32"/>
+                          <w:szCs w:val="32"/>
+                        </w:rPr>
+                      </w:pPr>
+                    </w:p>
+                    <w:p>
+                      <w:pPr>
+                        <w:spacing w:after="0"/>
+                        <w:jc w:val="center"/>
+                        <w:rPr>
+                          <w:sz w:val="32"/>
+                          <w:szCs w:val="32"/>
+                        </w:rPr>
+                      </w:pPr>
+                      <w:r>
+                        <w:rPr>
+                          <w:sz w:val="32"/>
+                          <w:szCs w:val="32"/>
+                        </w:rPr>
+                        <w:t>N.A.R. Dilshan</w:t>
+                      </w:r>
+                    </w:p>
+                    <w:p>
+                      <w:pPr>
+                        <w:spacing w:after="0"/>
+                        <w:jc w:val="center"/>
+                        <w:rPr>
+                          <w:sz w:val="32"/>
+                          <w:szCs w:val="32"/>
+                        </w:rPr>
+                      </w:pPr>
+                      <w:r>
+                        <w:rPr>
+                          <w:sz w:val="32"/>
+                          <w:szCs w:val="32"/>
+                        </w:rPr>
+                        <w:t>G.T.G.L.D. Abedeera</w:t>
+                      </w:r>
+                    </w:p>
+                    <w:p>
+                      <w:pPr>
+                        <w:spacing w:after="0"/>
+                        <w:jc w:val="center"/>
+                        <w:rPr>
+                          <w:sz w:val="32"/>
+                          <w:szCs w:val="32"/>
+                        </w:rPr>
+                      </w:pPr>
+                      <w:r>
+                        <w:rPr>
+                          <w:sz w:val="32"/>
+                          <w:szCs w:val="32"/>
+                        </w:rPr>
+                        <w:t>P. A. H. N. Mihiranga</w:t>
+                      </w:r>
+                    </w:p>
+                    <w:p>
+                      <w:pPr>
+                        <w:spacing w:after="0"/>
+                        <w:jc w:val="center"/>
+                        <w:rPr>
+                          <w:sz w:val="32"/>
+                          <w:szCs w:val="32"/>
+                        </w:rPr>
+                      </w:pPr>
+                      <w:r>
+                        <w:rPr>
+                          <w:sz w:val="32"/>
+                          <w:szCs w:val="32"/>
+                        </w:rPr>
+                        <w:t>G.T.U. Ariyathilake</w:t>
+                      </w:r>
+                    </w:p>
+                    <w:p>
+                      <w:pPr>
+                        <w:jc w:val="center"/>
+                        <w:rPr>
+                          <w:sz w:val="32"/>
+                          <w:szCs w:val="32"/>
+                        </w:rPr>
+                      </w:pPr>
+                      <w:r>
+                        <w:rPr>
+                          <w:sz w:val="32"/>
+                          <w:szCs w:val="32"/>
+                        </w:rPr>
+                        <w:t>B.E.R.R. Jayathilaka</w:t>
+                      </w:r>
+                    </w:p>
+                    <w:p>
+                      <w:pPr>
+                        <w:jc w:val="center"/>
+                        <w:rPr>
+                          <w:sz w:val="32"/>
+                          <w:szCs w:val="32"/>
+                        </w:rPr>
+                      </w:pPr>
+                    </w:p>
+                  </w:txbxContent>
+                </v:textbox>
+                <w10:wrap type="square" anchorx="margin"/>
+              </v:shape>
+            </w:pict>
+          </mc:Fallback>
+        </mc:AlternateContent>
+      </w:r>
+    </w:p>
+    <w:p>
+      <w:pPr>
+        <w:pStyle w:val="Heading1"/>
+      </w:pPr>
+      <w:bookmarkStart w:id="0" w:name="_Toc57725978"/>
+      <w:r>
+        <w:lastRenderedPageBreak/>
         <w:t>Table of Content</w:t>
       </w:r>
+      <w:bookmarkEnd w:id="0"/>
     </w:p>
     <w:sdt>
       <w:sdtPr>
+        <w:rPr>
+          <w:rFonts w:asciiTheme="minorHAnsi" w:hAnsiTheme="minorHAnsi"/>
+          <w:b w:val="0"/>
+          <w:bCs w:val="0"/>
+          <w:sz w:val="22"/>
+          <w:szCs w:val="22"/>
+        </w:rPr>
         <w:id w:val="-2062095108"/>
         <w:docPartObj>
           <w:docPartGallery w:val="Table of Contents"/>
@@ -58,10 +666,10 @@
       </w:sdtPr>
       <w:sdtEndPr>
         <w:rPr>
-          <w:rFonts w:asciiTheme="minorHAnsi" w:hAnsiTheme="minorHAnsi"/>
+          <w:rFonts w:ascii="Times New Roman" w:hAnsi="Times New Roman"/>
           <w:noProof/>
-          <w:sz w:val="22"/>
-          <w:szCs w:val="22"/>
+          <w:sz w:val="24"/>
+          <w:szCs w:val="24"/>
         </w:rPr>
       </w:sdtEndPr>
       <w:sdtContent>
@@ -69,9 +677,6 @@
           <w:pPr>
             <w:pStyle w:val="TOCHeading"/>
           </w:pPr>
-          <w:r>
-            <w:t>Contents</w:t>
-          </w:r>
         </w:p>
         <w:p>
           <w:pPr>
@@ -80,7 +685,10 @@
               <w:tab w:val="right" w:leader="dot" w:pos="10456"/>
             </w:tabs>
             <w:rPr>
+              <w:rFonts w:asciiTheme="minorHAnsi" w:eastAsiaTheme="minorEastAsia" w:hAnsiTheme="minorHAnsi" w:cstheme="minorBidi"/>
               <w:noProof/>
+              <w:sz w:val="22"/>
+              <w:szCs w:val="22"/>
             </w:rPr>
           </w:pPr>
           <w:r>
@@ -92,13 +700,13 @@
           <w:r>
             <w:fldChar w:fldCharType="separate"/>
           </w:r>
-          <w:hyperlink w:anchor="_Toc57574250" w:history="1">
+          <w:hyperlink w:anchor="_Toc57725978" w:history="1">
             <w:r>
               <w:rPr>
                 <w:rStyle w:val="Hyperlink"/>
                 <w:noProof/>
               </w:rPr>
-              <w:t>Introduction</w:t>
+              <w:t>Table of Content</w:t>
             </w:r>
             <w:r>
               <w:rPr>
@@ -119,7 +727,7 @@
                 <w:noProof/>
                 <w:webHidden/>
               </w:rPr>
-              <w:instrText xml:space="preserve"> PAGEREF _Toc57574250 \h </w:instrText>
+              <w:instrText xml:space="preserve"> PAGEREF _Toc57725978 \h </w:instrText>
             </w:r>
             <w:r>
               <w:rPr>
@@ -139,7 +747,7 @@
                 <w:noProof/>
                 <w:webHidden/>
               </w:rPr>
-              <w:t>1</w:t>
+              <w:t>0</w:t>
             </w:r>
             <w:r>
               <w:rPr>
@@ -157,15 +765,89 @@
               <w:tab w:val="right" w:leader="dot" w:pos="10456"/>
             </w:tabs>
             <w:rPr>
+              <w:rFonts w:asciiTheme="minorHAnsi" w:eastAsiaTheme="minorEastAsia" w:hAnsiTheme="minorHAnsi" w:cstheme="minorBidi"/>
               <w:noProof/>
+              <w:sz w:val="22"/>
+              <w:szCs w:val="22"/>
             </w:rPr>
           </w:pPr>
-          <w:hyperlink w:anchor="_Toc57574251" w:history="1">
+          <w:hyperlink w:anchor="_Toc57725979" w:history="1">
             <w:r>
               <w:rPr>
                 <w:rStyle w:val="Hyperlink"/>
                 <w:noProof/>
               </w:rPr>
+              <w:t>Introduction</w:t>
+            </w:r>
+            <w:r>
+              <w:rPr>
+                <w:noProof/>
+                <w:webHidden/>
+              </w:rPr>
+              <w:tab/>
+            </w:r>
+            <w:r>
+              <w:rPr>
+                <w:noProof/>
+                <w:webHidden/>
+              </w:rPr>
+              <w:fldChar w:fldCharType="begin"/>
+            </w:r>
+            <w:r>
+              <w:rPr>
+                <w:noProof/>
+                <w:webHidden/>
+              </w:rPr>
+              <w:instrText xml:space="preserve"> PAGEREF _Toc57725979 \h </w:instrText>
+            </w:r>
+            <w:r>
+              <w:rPr>
+                <w:noProof/>
+                <w:webHidden/>
+              </w:rPr>
+            </w:r>
+            <w:r>
+              <w:rPr>
+                <w:noProof/>
+                <w:webHidden/>
+              </w:rPr>
+              <w:fldChar w:fldCharType="separate"/>
+            </w:r>
+            <w:r>
+              <w:rPr>
+                <w:noProof/>
+                <w:webHidden/>
+              </w:rPr>
+              <w:t>1</w:t>
+            </w:r>
+            <w:r>
+              <w:rPr>
+                <w:noProof/>
+                <w:webHidden/>
+              </w:rPr>
+              <w:fldChar w:fldCharType="end"/>
+            </w:r>
+          </w:hyperlink>
+        </w:p>
+        <w:p>
+          <w:pPr>
+            <w:pStyle w:val="TOC1"/>
+            <w:tabs>
+              <w:tab w:val="right" w:leader="dot" w:pos="10456"/>
+            </w:tabs>
+            <w:rPr>
+              <w:rFonts w:asciiTheme="minorHAnsi" w:eastAsiaTheme="minorEastAsia" w:hAnsiTheme="minorHAnsi" w:cstheme="minorBidi"/>
+              <w:noProof/>
+              <w:sz w:val="22"/>
+              <w:szCs w:val="22"/>
+            </w:rPr>
+          </w:pPr>
+          <w:hyperlink w:anchor="_Toc57725980" w:history="1">
+            <w:r>
+              <w:rPr>
+                <w:rStyle w:val="Hyperlink"/>
+                <w:noProof/>
+              </w:rPr>
               <w:t>Analysis</w:t>
             </w:r>
             <w:r>
@@ -187,7 +869,7 @@
                 <w:noProof/>
                 <w:webHidden/>
               </w:rPr>
-              <w:instrText xml:space="preserve"> PAGEREF _Toc57574251 \h </w:instrText>
+              <w:instrText xml:space="preserve"> PAGEREF _Toc57725980 \h </w:instrText>
             </w:r>
             <w:r>
               <w:rPr>
@@ -225,16 +907,19 @@
               <w:tab w:val="right" w:leader="dot" w:pos="10456"/>
             </w:tabs>
             <w:rPr>
+              <w:rFonts w:asciiTheme="minorHAnsi" w:eastAsiaTheme="minorEastAsia" w:hAnsiTheme="minorHAnsi" w:cstheme="minorBidi"/>
               <w:noProof/>
+              <w:sz w:val="22"/>
+              <w:szCs w:val="22"/>
             </w:rPr>
           </w:pPr>
-          <w:hyperlink w:anchor="_Toc57574252" w:history="1">
+          <w:hyperlink w:anchor="_Toc57725981" w:history="1">
             <w:r>
               <w:rPr>
                 <w:rStyle w:val="Hyperlink"/>
                 <w:noProof/>
               </w:rPr>
-              <w:t>Selected Scenario</w:t>
+              <w:t>Requirements</w:t>
             </w:r>
             <w:r>
               <w:rPr>
@@ -255,7 +940,7 @@
                 <w:noProof/>
                 <w:webHidden/>
               </w:rPr>
-              <w:instrText xml:space="preserve"> PAGEREF _Toc57574252 \h </w:instrText>
+              <w:instrText xml:space="preserve"> PAGEREF _Toc57725981 \h </w:instrText>
             </w:r>
             <w:r>
               <w:rPr>
@@ -293,16 +978,19 @@
               <w:tab w:val="right" w:leader="dot" w:pos="10456"/>
             </w:tabs>
             <w:rPr>
+              <w:rFonts w:asciiTheme="minorHAnsi" w:eastAsiaTheme="minorEastAsia" w:hAnsiTheme="minorHAnsi" w:cstheme="minorBidi"/>
               <w:noProof/>
+              <w:sz w:val="22"/>
+              <w:szCs w:val="22"/>
             </w:rPr>
           </w:pPr>
-          <w:hyperlink w:anchor="_Toc57574253" w:history="1">
+          <w:hyperlink w:anchor="_Toc57725982" w:history="1">
             <w:r>
               <w:rPr>
                 <w:rStyle w:val="Hyperlink"/>
                 <w:noProof/>
               </w:rPr>
-              <w:t>Requirments</w:t>
+              <w:t>Use Case Diagram</w:t>
             </w:r>
             <w:r>
               <w:rPr>
@@ -323,7 +1011,7 @@
                 <w:noProof/>
                 <w:webHidden/>
               </w:rPr>
-              <w:instrText xml:space="preserve"> PAGEREF _Toc57574253 \h </w:instrText>
+              <w:instrText xml:space="preserve"> PAGEREF _Toc57725982 \h </w:instrText>
             </w:r>
             <w:r>
               <w:rPr>
@@ -361,16 +1049,19 @@
               <w:tab w:val="right" w:leader="dot" w:pos="10456"/>
             </w:tabs>
             <w:rPr>
+              <w:rFonts w:asciiTheme="minorHAnsi" w:eastAsiaTheme="minorEastAsia" w:hAnsiTheme="minorHAnsi" w:cstheme="minorBidi"/>
               <w:noProof/>
+              <w:sz w:val="22"/>
+              <w:szCs w:val="22"/>
             </w:rPr>
           </w:pPr>
-          <w:hyperlink w:anchor="_Toc57574254" w:history="1">
+          <w:hyperlink w:anchor="_Toc57725983" w:history="1">
             <w:r>
               <w:rPr>
                 <w:rStyle w:val="Hyperlink"/>
                 <w:noProof/>
               </w:rPr>
-              <w:t>Use Case Diagram</w:t>
+              <w:t>ER Diagram</w:t>
             </w:r>
             <w:r>
               <w:rPr>
@@ -391,7 +1082,7 @@
                 <w:noProof/>
                 <w:webHidden/>
               </w:rPr>
-              <w:instrText xml:space="preserve"> PAGEREF _Toc57574254 \h </w:instrText>
+              <w:instrText xml:space="preserve"> PAGEREF _Toc57725983 \h </w:instrText>
             </w:r>
             <w:r>
               <w:rPr>
@@ -411,7 +1102,7 @@
                 <w:noProof/>
                 <w:webHidden/>
               </w:rPr>
-              <w:t>2</w:t>
+              <w:t>3</w:t>
             </w:r>
             <w:r>
               <w:rPr>
@@ -429,16 +1120,19 @@
               <w:tab w:val="right" w:leader="dot" w:pos="10456"/>
             </w:tabs>
             <w:rPr>
+              <w:rFonts w:asciiTheme="minorHAnsi" w:eastAsiaTheme="minorEastAsia" w:hAnsiTheme="minorHAnsi" w:cstheme="minorBidi"/>
               <w:noProof/>
+              <w:sz w:val="22"/>
+              <w:szCs w:val="22"/>
             </w:rPr>
           </w:pPr>
-          <w:hyperlink w:anchor="_Toc57574255" w:history="1">
+          <w:hyperlink w:anchor="_Toc57725984" w:history="1">
             <w:r>
               <w:rPr>
                 <w:rStyle w:val="Hyperlink"/>
                 <w:noProof/>
               </w:rPr>
-              <w:t>ER Diagram</w:t>
+              <w:t>Class Diagram</w:t>
             </w:r>
             <w:r>
               <w:rPr>
@@ -459,7 +1153,7 @@
                 <w:noProof/>
                 <w:webHidden/>
               </w:rPr>
-              <w:instrText xml:space="preserve"> PAGEREF _Toc57574255 \h </w:instrText>
+              <w:instrText xml:space="preserve"> PAGEREF _Toc57725984 \h </w:instrText>
             </w:r>
             <w:r>
               <w:rPr>
@@ -479,7 +1173,78 @@
                 <w:noProof/>
                 <w:webHidden/>
               </w:rPr>
-              <w:t>2</w:t>
+              <w:t>3</w:t>
+            </w:r>
+            <w:r>
+              <w:rPr>
+                <w:noProof/>
+                <w:webHidden/>
+              </w:rPr>
+              <w:fldChar w:fldCharType="end"/>
+            </w:r>
+          </w:hyperlink>
+        </w:p>
+        <w:p>
+          <w:pPr>
+            <w:pStyle w:val="TOC1"/>
+            <w:tabs>
+              <w:tab w:val="right" w:leader="dot" w:pos="10456"/>
+            </w:tabs>
+            <w:rPr>
+              <w:rFonts w:asciiTheme="minorHAnsi" w:eastAsiaTheme="minorEastAsia" w:hAnsiTheme="minorHAnsi" w:cstheme="minorBidi"/>
+              <w:noProof/>
+              <w:sz w:val="22"/>
+              <w:szCs w:val="22"/>
+            </w:rPr>
+          </w:pPr>
+          <w:hyperlink w:anchor="_Toc57725985" w:history="1">
+            <w:r>
+              <w:rPr>
+                <w:rStyle w:val="Hyperlink"/>
+                <w:noProof/>
+              </w:rPr>
+              <w:t>Implementation</w:t>
+            </w:r>
+            <w:r>
+              <w:rPr>
+                <w:noProof/>
+                <w:webHidden/>
+              </w:rPr>
+              <w:tab/>
+            </w:r>
+            <w:r>
+              <w:rPr>
+                <w:noProof/>
+                <w:webHidden/>
+              </w:rPr>
+              <w:fldChar w:fldCharType="begin"/>
+            </w:r>
+            <w:r>
+              <w:rPr>
+                <w:noProof/>
+                <w:webHidden/>
+              </w:rPr>
+              <w:instrText xml:space="preserve"> PAGEREF _Toc57725985 \h </w:instrText>
+            </w:r>
+            <w:r>
+              <w:rPr>
+                <w:noProof/>
+                <w:webHidden/>
+              </w:rPr>
+            </w:r>
+            <w:r>
+              <w:rPr>
+                <w:noProof/>
+                <w:webHidden/>
+              </w:rPr>
+              <w:fldChar w:fldCharType="separate"/>
+            </w:r>
+            <w:r>
+              <w:rPr>
+                <w:noProof/>
+                <w:webHidden/>
+              </w:rPr>
+              <w:t>4</w:t>
             </w:r>
             <w:r>
               <w:rPr>
@@ -497,16 +1262,19 @@
               <w:tab w:val="right" w:leader="dot" w:pos="10456"/>
             </w:tabs>
             <w:rPr>
+              <w:rFonts w:asciiTheme="minorHAnsi" w:eastAsiaTheme="minorEastAsia" w:hAnsiTheme="minorHAnsi" w:cstheme="minorBidi"/>
               <w:noProof/>
+              <w:sz w:val="22"/>
+              <w:szCs w:val="22"/>
             </w:rPr>
           </w:pPr>
-          <w:hyperlink w:anchor="_Toc57574256" w:history="1">
+          <w:hyperlink w:anchor="_Toc57725986" w:history="1">
             <w:r>
               <w:rPr>
                 <w:rStyle w:val="Hyperlink"/>
                 <w:noProof/>
               </w:rPr>
-              <w:t>Class Diagram</w:t>
+              <w:t>Code</w:t>
             </w:r>
             <w:r>
               <w:rPr>
@@ -527,7 +1295,7 @@
                 <w:noProof/>
                 <w:webHidden/>
               </w:rPr>
-              <w:instrText xml:space="preserve"> PAGEREF _Toc57574256 \h </w:instrText>
+              <w:instrText xml:space="preserve"> PAGEREF _Toc57725986 \h </w:instrText>
             </w:r>
             <w:r>
               <w:rPr>
@@ -547,7 +1315,7 @@
                 <w:noProof/>
                 <w:webHidden/>
               </w:rPr>
-              <w:t>2</w:t>
+              <w:t>4</w:t>
             </w:r>
             <w:r>
               <w:rPr>
@@ -565,16 +1333,19 @@
               <w:tab w:val="right" w:leader="dot" w:pos="10456"/>
             </w:tabs>
             <w:rPr>
+              <w:rFonts w:asciiTheme="minorHAnsi" w:eastAsiaTheme="minorEastAsia" w:hAnsiTheme="minorHAnsi" w:cstheme="minorBidi"/>
               <w:noProof/>
+              <w:sz w:val="22"/>
+              <w:szCs w:val="22"/>
             </w:rPr>
           </w:pPr>
-          <w:hyperlink w:anchor="_Toc57574257" w:history="1">
+          <w:hyperlink w:anchor="_Toc57725987" w:history="1">
             <w:r>
               <w:rPr>
                 <w:rStyle w:val="Hyperlink"/>
                 <w:noProof/>
               </w:rPr>
-              <w:t>High Level Diagram</w:t>
+              <w:t>GUI</w:t>
             </w:r>
             <w:r>
               <w:rPr>
@@ -595,7 +1366,7 @@
                 <w:noProof/>
                 <w:webHidden/>
               </w:rPr>
-              <w:instrText xml:space="preserve"> PAGEREF _Toc57574257 \h </w:instrText>
+              <w:instrText xml:space="preserve"> PAGEREF _Toc57725987 \h </w:instrText>
             </w:r>
             <w:r>
               <w:rPr>
@@ -615,7 +1386,78 @@
                 <w:noProof/>
                 <w:webHidden/>
               </w:rPr>
-              <w:t>2</w:t>
+              <w:t>12</w:t>
+            </w:r>
+            <w:r>
+              <w:rPr>
+                <w:noProof/>
+                <w:webHidden/>
+              </w:rPr>
+              <w:fldChar w:fldCharType="end"/>
+            </w:r>
+          </w:hyperlink>
+        </w:p>
+        <w:p>
+          <w:pPr>
+            <w:pStyle w:val="TOC2"/>
+            <w:tabs>
+              <w:tab w:val="right" w:leader="dot" w:pos="10456"/>
+            </w:tabs>
+            <w:rPr>
+              <w:rFonts w:asciiTheme="minorHAnsi" w:eastAsiaTheme="minorEastAsia" w:hAnsiTheme="minorHAnsi" w:cstheme="minorBidi"/>
+              <w:noProof/>
+              <w:sz w:val="22"/>
+              <w:szCs w:val="22"/>
+            </w:rPr>
+          </w:pPr>
+          <w:hyperlink w:anchor="_Toc57725988" w:history="1">
+            <w:r>
+              <w:rPr>
+                <w:rStyle w:val="Hyperlink"/>
+                <w:noProof/>
+              </w:rPr>
+              <w:t>Database</w:t>
+            </w:r>
+            <w:r>
+              <w:rPr>
+                <w:noProof/>
+                <w:webHidden/>
+              </w:rPr>
+              <w:tab/>
+            </w:r>
+            <w:r>
+              <w:rPr>
+                <w:noProof/>
+                <w:webHidden/>
+              </w:rPr>
+              <w:fldChar w:fldCharType="begin"/>
+            </w:r>
+            <w:r>
+              <w:rPr>
+                <w:noProof/>
+                <w:webHidden/>
+              </w:rPr>
+              <w:instrText xml:space="preserve"> PAGEREF _Toc57725988 \h </w:instrText>
+            </w:r>
+            <w:r>
+              <w:rPr>
+                <w:noProof/>
+                <w:webHidden/>
+              </w:rPr>
+            </w:r>
+            <w:r>
+              <w:rPr>
+                <w:noProof/>
+                <w:webHidden/>
+              </w:rPr>
+              <w:fldChar w:fldCharType="separate"/>
+            </w:r>
+            <w:r>
+              <w:rPr>
+                <w:noProof/>
+                <w:webHidden/>
+              </w:rPr>
+              <w:t>14</w:t>
             </w:r>
             <w:r>
               <w:rPr>
@@ -633,16 +1475,19 @@
               <w:tab w:val="right" w:leader="dot" w:pos="10456"/>
             </w:tabs>
             <w:rPr>
+              <w:rFonts w:asciiTheme="minorHAnsi" w:eastAsiaTheme="minorEastAsia" w:hAnsiTheme="minorHAnsi" w:cstheme="minorBidi"/>
               <w:noProof/>
+              <w:sz w:val="22"/>
+              <w:szCs w:val="22"/>
             </w:rPr>
           </w:pPr>
-          <w:hyperlink w:anchor="_Toc57574258" w:history="1">
+          <w:hyperlink w:anchor="_Toc57725989" w:history="1">
             <w:r>
               <w:rPr>
                 <w:rStyle w:val="Hyperlink"/>
                 <w:noProof/>
               </w:rPr>
-              <w:t>Implementation</w:t>
+              <w:t>Conclusion</w:t>
             </w:r>
             <w:r>
               <w:rPr>
@@ -663,7 +1508,7 @@
                 <w:noProof/>
                 <w:webHidden/>
               </w:rPr>
-              <w:instrText xml:space="preserve"> PAGEREF _Toc57574258 \h </w:instrText>
+              <w:instrText xml:space="preserve"> PAGEREF _Toc57725989 \h </w:instrText>
             </w:r>
             <w:r>
               <w:rPr>
@@ -683,7 +1528,7 @@
                 <w:noProof/>
                 <w:webHidden/>
               </w:rPr>
-              <w:t>3</w:t>
+              <w:t>15</w:t>
             </w:r>
             <w:r>
               <w:rPr>
@@ -701,16 +1546,19 @@
               <w:tab w:val="right" w:leader="dot" w:pos="10456"/>
             </w:tabs>
             <w:rPr>
+              <w:rFonts w:asciiTheme="minorHAnsi" w:eastAsiaTheme="minorEastAsia" w:hAnsiTheme="minorHAnsi" w:cstheme="minorBidi"/>
               <w:noProof/>
+              <w:sz w:val="22"/>
+              <w:szCs w:val="22"/>
             </w:rPr>
           </w:pPr>
-          <w:hyperlink w:anchor="_Toc57574259" w:history="1">
+          <w:hyperlink w:anchor="_Toc57725990" w:history="1">
             <w:r>
               <w:rPr>
                 <w:rStyle w:val="Hyperlink"/>
                 <w:noProof/>
               </w:rPr>
-              <w:t>Code</w:t>
+              <w:t>Future Improvements</w:t>
             </w:r>
             <w:r>
               <w:rPr>
@@ -731,7 +1579,7 @@
                 <w:noProof/>
                 <w:webHidden/>
               </w:rPr>
-              <w:instrText xml:space="preserve"> PAGEREF _Toc57574259 \h </w:instrText>
+              <w:instrText xml:space="preserve"> PAGEREF _Toc57725990 \h </w:instrText>
             </w:r>
             <w:r>
               <w:rPr>
@@ -751,279 +1599,7 @@
                 <w:noProof/>
                 <w:webHidden/>
               </w:rPr>
-              <w:t>3</w:t>
-            </w:r>
-            <w:r>
-              <w:rPr>
-                <w:noProof/>
-                <w:webHidden/>
-              </w:rPr>
-              <w:fldChar w:fldCharType="end"/>
-            </w:r>
-          </w:hyperlink>
-        </w:p>
-        <w:p>
-          <w:pPr>
-            <w:pStyle w:val="TOC2"/>
-            <w:tabs>
-              <w:tab w:val="right" w:leader="dot" w:pos="10456"/>
-            </w:tabs>
-            <w:rPr>
-              <w:noProof/>
-            </w:rPr>
-          </w:pPr>
-          <w:hyperlink w:anchor="_Toc57574260" w:history="1">
-            <w:r>
-              <w:rPr>
-                <w:rStyle w:val="Hyperlink"/>
-                <w:noProof/>
-              </w:rPr>
-              <w:t>GUI</w:t>
-            </w:r>
-            <w:r>
-              <w:rPr>
-                <w:noProof/>
-                <w:webHidden/>
-              </w:rPr>
-              <w:tab/>
-            </w:r>
-            <w:r>
-              <w:rPr>
-                <w:noProof/>
-                <w:webHidden/>
-              </w:rPr>
-              <w:fldChar w:fldCharType="begin"/>
-            </w:r>
-            <w:r>
-              <w:rPr>
-                <w:noProof/>
-                <w:webHidden/>
-              </w:rPr>
-              <w:instrText xml:space="preserve"> PAGEREF _Toc57574260 \h </w:instrText>
-            </w:r>
-            <w:r>
-              <w:rPr>
-                <w:noProof/>
-                <w:webHidden/>
-              </w:rPr>
-            </w:r>
-            <w:r>
-              <w:rPr>
-                <w:noProof/>
-                <w:webHidden/>
-              </w:rPr>
-              <w:fldChar w:fldCharType="separate"/>
-            </w:r>
-            <w:r>
-              <w:rPr>
-                <w:noProof/>
-                <w:webHidden/>
-              </w:rPr>
-              <w:t>3</w:t>
-            </w:r>
-            <w:r>
-              <w:rPr>
-                <w:noProof/>
-                <w:webHidden/>
-              </w:rPr>
-              <w:fldChar w:fldCharType="end"/>
-            </w:r>
-          </w:hyperlink>
-        </w:p>
-        <w:p>
-          <w:pPr>
-            <w:pStyle w:val="TOC2"/>
-            <w:tabs>
-              <w:tab w:val="right" w:leader="dot" w:pos="10456"/>
-            </w:tabs>
-            <w:rPr>
-              <w:noProof/>
-            </w:rPr>
-          </w:pPr>
-          <w:hyperlink w:anchor="_Toc57574261" w:history="1">
-            <w:r>
-              <w:rPr>
-                <w:rStyle w:val="Hyperlink"/>
-                <w:noProof/>
-              </w:rPr>
-              <w:t>Database</w:t>
-            </w:r>
-            <w:r>
-              <w:rPr>
-                <w:noProof/>
-                <w:webHidden/>
-              </w:rPr>
-              <w:tab/>
-            </w:r>
-            <w:r>
-              <w:rPr>
-                <w:noProof/>
-                <w:webHidden/>
-              </w:rPr>
-              <w:fldChar w:fldCharType="begin"/>
-            </w:r>
-            <w:r>
-              <w:rPr>
-                <w:noProof/>
-                <w:webHidden/>
-              </w:rPr>
-              <w:instrText xml:space="preserve"> PAGEREF _Toc57574261 \h </w:instrText>
-            </w:r>
-            <w:r>
-              <w:rPr>
-                <w:noProof/>
-                <w:webHidden/>
-              </w:rPr>
-            </w:r>
-            <w:r>
-              <w:rPr>
-                <w:noProof/>
-                <w:webHidden/>
-              </w:rPr>
-              <w:fldChar w:fldCharType="separate"/>
-            </w:r>
-            <w:r>
-              <w:rPr>
-                <w:noProof/>
-                <w:webHidden/>
-              </w:rPr>
-              <w:t>3</w:t>
-            </w:r>
-            <w:r>
-              <w:rPr>
-                <w:noProof/>
-                <w:webHidden/>
-              </w:rPr>
-              <w:fldChar w:fldCharType="end"/>
-            </w:r>
-          </w:hyperlink>
-        </w:p>
-        <w:p>
-          <w:pPr>
-            <w:pStyle w:val="TOC1"/>
-            <w:tabs>
-              <w:tab w:val="right" w:leader="dot" w:pos="10456"/>
-            </w:tabs>
-            <w:rPr>
-              <w:noProof/>
-            </w:rPr>
-          </w:pPr>
-          <w:hyperlink w:anchor="_Toc57574262" w:history="1">
-            <w:r>
-              <w:rPr>
-                <w:rStyle w:val="Hyperlink"/>
-                <w:noProof/>
-              </w:rPr>
-              <w:t>Evaluation</w:t>
-            </w:r>
-            <w:r>
-              <w:rPr>
-                <w:noProof/>
-                <w:webHidden/>
-              </w:rPr>
-              <w:tab/>
-            </w:r>
-            <w:r>
-              <w:rPr>
-                <w:noProof/>
-                <w:webHidden/>
-              </w:rPr>
-              <w:fldChar w:fldCharType="begin"/>
-            </w:r>
-            <w:r>
-              <w:rPr>
-                <w:noProof/>
-                <w:webHidden/>
-              </w:rPr>
-              <w:instrText xml:space="preserve"> PAGEREF _Toc57574262 \h </w:instrText>
-            </w:r>
-            <w:r>
-              <w:rPr>
-                <w:noProof/>
-                <w:webHidden/>
-              </w:rPr>
-            </w:r>
-            <w:r>
-              <w:rPr>
-                <w:noProof/>
-                <w:webHidden/>
-              </w:rPr>
-              <w:fldChar w:fldCharType="separate"/>
-            </w:r>
-            <w:r>
-              <w:rPr>
-                <w:noProof/>
-                <w:webHidden/>
-              </w:rPr>
-              <w:t>4</w:t>
-            </w:r>
-            <w:r>
-              <w:rPr>
-                <w:noProof/>
-                <w:webHidden/>
-              </w:rPr>
-              <w:fldChar w:fldCharType="end"/>
-            </w:r>
-          </w:hyperlink>
-        </w:p>
-        <w:p>
-          <w:pPr>
-            <w:pStyle w:val="TOC1"/>
-            <w:tabs>
-              <w:tab w:val="right" w:leader="dot" w:pos="10456"/>
-            </w:tabs>
-            <w:rPr>
-              <w:noProof/>
-            </w:rPr>
-          </w:pPr>
-          <w:hyperlink w:anchor="_Toc57574263" w:history="1">
-            <w:r>
-              <w:rPr>
-                <w:rStyle w:val="Hyperlink"/>
-                <w:noProof/>
-              </w:rPr>
-              <w:t>WBS</w:t>
-            </w:r>
-            <w:r>
-              <w:rPr>
-                <w:noProof/>
-                <w:webHidden/>
-              </w:rPr>
-              <w:tab/>
-            </w:r>
-            <w:r>
-              <w:rPr>
-                <w:noProof/>
-                <w:webHidden/>
-              </w:rPr>
-              <w:fldChar w:fldCharType="begin"/>
-            </w:r>
-            <w:r>
-              <w:rPr>
-                <w:noProof/>
-                <w:webHidden/>
-              </w:rPr>
-              <w:instrText xml:space="preserve"> PAGEREF _Toc57574263 \h </w:instrText>
-            </w:r>
-            <w:r>
-              <w:rPr>
-                <w:noProof/>
-                <w:webHidden/>
-              </w:rPr>
-            </w:r>
-            <w:r>
-              <w:rPr>
-                <w:noProof/>
-                <w:webHidden/>
-              </w:rPr>
-              <w:fldChar w:fldCharType="separate"/>
-            </w:r>
-            <w:r>
-              <w:rPr>
-                <w:noProof/>
-                <w:webHidden/>
-              </w:rPr>
-              <w:t>5</w:t>
+              <w:t>15</w:t>
             </w:r>
             <w:r>
               <w:rPr>
@@ -1046,41 +1622,519 @@
         </w:p>
       </w:sdtContent>
     </w:sdt>
+    <w:p/>
+    <w:p/>
+    <w:p/>
+    <w:p/>
+    <w:p/>
+    <w:p/>
+    <w:p/>
+    <w:p/>
+    <w:p/>
+    <w:p/>
+    <w:p/>
+    <w:p/>
+    <w:p/>
+    <w:p/>
+    <w:p/>
+    <w:p/>
+    <w:p>
+      <w:pPr>
+        <w:pStyle w:val="Heading1"/>
+        <w:jc w:val="left"/>
+      </w:pPr>
+    </w:p>
+    <w:p>
+      <w:pPr>
+        <w:pStyle w:val="Heading1"/>
+      </w:pPr>
+      <w:bookmarkStart w:id="1" w:name="_Toc57725979"/>
+      <w:r>
+        <w:lastRenderedPageBreak/>
+        <w:t>I</w:t>
+      </w:r>
+      <w:r>
+        <w:t>ntroduction</w:t>
+      </w:r>
+      <w:bookmarkEnd w:id="1"/>
+    </w:p>
+    <w:p/>
+    <w:p>
+      <w:r>
+        <w:t xml:space="preserve">I would like to point out some situations that any of us as students </w:t>
+      </w:r>
+      <w:proofErr w:type="gramStart"/>
+      <w:r>
+        <w:t>of</w:t>
+      </w:r>
+      <w:proofErr w:type="gramEnd"/>
+      <w:r>
+        <w:t xml:space="preserve"> NSBM University may face in our day today life at NSBM. And </w:t>
+      </w:r>
+      <w:proofErr w:type="gramStart"/>
+      <w:r>
+        <w:t>also</w:t>
+      </w:r>
+      <w:proofErr w:type="gramEnd"/>
+      <w:r>
+        <w:t xml:space="preserve"> how we deal with those situations. </w:t>
+      </w:r>
+    </w:p>
+    <w:p>
+      <w:r>
+        <w:t xml:space="preserve">First one is forgetting to bring your Student ID card. The normal procedure is that the security personnel at the entrance checks your Student ID and lets you in. But if you forgot to bring it, they ask you to write your details in the logbook at the entrance. It could be difficult as well as time wasting task for everyone especially when it is a busy morning at the entrance. </w:t>
+      </w:r>
+    </w:p>
+    <w:p>
+      <w:r>
+        <w:t xml:space="preserve">Another situation is you lost something valuable inside the university premises. What we normally do is put a message about the lost item informing others in our WhatsApp chat groups. But the security personnel are the ones who could look out for the lost item and most probably the ones who may find it. But they are not members of your chat group. </w:t>
+      </w:r>
+      <w:proofErr w:type="gramStart"/>
+      <w:r>
+        <w:t>So</w:t>
+      </w:r>
+      <w:proofErr w:type="gramEnd"/>
+      <w:r>
+        <w:t xml:space="preserve"> they don’t know to whom it belongs to when they found something. </w:t>
+      </w:r>
+    </w:p>
+    <w:p>
+      <w:r>
+        <w:t xml:space="preserve">Some of us travel to the university by our own vehicles. But we have no proper parking </w:t>
+      </w:r>
+      <w:proofErr w:type="gramStart"/>
+      <w:r>
+        <w:t>facility</w:t>
+      </w:r>
+      <w:proofErr w:type="gramEnd"/>
+      <w:r>
+        <w:t xml:space="preserve"> and we have to park our vehicles roadside beside the university without proper security.</w:t>
+      </w:r>
+    </w:p>
+    <w:p>
+      <w:r>
+        <w:t xml:space="preserve">Considering situations like that we came up with a better solution to replace the current system. It is to have a security logs program to keep records of some situations like above </w:t>
+      </w:r>
+      <w:proofErr w:type="gramStart"/>
+      <w:r>
+        <w:t>and also</w:t>
+      </w:r>
+      <w:proofErr w:type="gramEnd"/>
+      <w:r>
+        <w:t xml:space="preserve"> to manage some processes in a better way. Both the security staff and the students could be benefited by this solution. As an example, if the university could arrange a proper space to park the vehicles and assign a security guard to the place, they can easily record the necessary details and manage the car park properly using this program. It is a great relief to the vehicle owners </w:t>
+      </w:r>
+      <w:proofErr w:type="gramStart"/>
+      <w:r>
+        <w:t>and also</w:t>
+      </w:r>
+      <w:proofErr w:type="gramEnd"/>
+      <w:r>
+        <w:t xml:space="preserve"> the university can charge a parking fee for their trouble since the program records all the necessary details of the vehicles in and out. </w:t>
+      </w:r>
+      <w:proofErr w:type="gramStart"/>
+      <w:r>
+        <w:t>So</w:t>
+      </w:r>
+      <w:proofErr w:type="gramEnd"/>
+      <w:r>
+        <w:t xml:space="preserve"> the main objective of our Security Logs Program is to manage some day today processes at university in a better way than they are right now and by that, to increase the productivity.</w:t>
+      </w:r>
+    </w:p>
+    <w:p/>
+    <w:p/>
+    <w:p/>
+    <w:p/>
+    <w:p/>
+    <w:p/>
+    <w:p/>
+    <w:p/>
+    <w:p/>
+    <w:p/>
+    <w:p/>
+    <w:p/>
+    <w:p/>
+    <w:p/>
+    <w:p/>
+    <w:p>
+      <w:pPr>
+        <w:pStyle w:val="Heading1"/>
+      </w:pPr>
+      <w:bookmarkStart w:id="2" w:name="_Toc57725980"/>
+      <w:r>
+        <w:lastRenderedPageBreak/>
+        <w:t>Analysis</w:t>
+      </w:r>
+      <w:bookmarkEnd w:id="2"/>
+    </w:p>
+    <w:p/>
+    <w:p>
+      <w:pPr>
+        <w:pStyle w:val="Heading2"/>
+      </w:pPr>
+      <w:bookmarkStart w:id="3" w:name="_Toc57725981"/>
+      <w:r>
+        <w:t>Requirements</w:t>
+      </w:r>
+      <w:bookmarkEnd w:id="3"/>
+    </w:p>
+    <w:p>
+      <w:pPr>
+        <w:pStyle w:val="ListParagraph"/>
+        <w:numPr>
+          <w:ilvl w:val="0"/>
+          <w:numId w:val="1"/>
+        </w:numPr>
+      </w:pPr>
+      <w:r>
+        <w:t>Functional Requirements</w:t>
+      </w:r>
+    </w:p>
+    <w:p>
+      <w:pPr>
+        <w:pStyle w:val="ListParagraph"/>
+        <w:numPr>
+          <w:ilvl w:val="1"/>
+          <w:numId w:val="1"/>
+        </w:numPr>
+      </w:pPr>
+      <w:r>
+        <w:t xml:space="preserve">Ability to </w:t>
+      </w:r>
+      <w:r>
+        <w:t>add</w:t>
+      </w:r>
+      <w:r>
+        <w:t xml:space="preserve"> records of visitors, parking, lost and found items and people who doesn’t have their University ID</w:t>
+      </w:r>
+      <w:r>
+        <w:t>.</w:t>
+      </w:r>
+    </w:p>
+    <w:p>
+      <w:pPr>
+        <w:pStyle w:val="ListParagraph"/>
+        <w:numPr>
+          <w:ilvl w:val="1"/>
+          <w:numId w:val="1"/>
+        </w:numPr>
+      </w:pPr>
+      <w:r>
+        <w:t>Ability to view all the records in a detailed form</w:t>
+      </w:r>
+      <w:r>
+        <w:t>.</w:t>
+      </w:r>
+    </w:p>
+    <w:p>
+      <w:pPr>
+        <w:pStyle w:val="ListParagraph"/>
+        <w:numPr>
+          <w:ilvl w:val="1"/>
+          <w:numId w:val="1"/>
+        </w:numPr>
+      </w:pPr>
+      <w:r>
+        <w:t xml:space="preserve">Ability to </w:t>
+      </w:r>
+      <w:r>
+        <w:t>sort and filter records.</w:t>
+      </w:r>
+    </w:p>
+    <w:p>
+      <w:pPr>
+        <w:pStyle w:val="ListParagraph"/>
+        <w:numPr>
+          <w:ilvl w:val="1"/>
+          <w:numId w:val="1"/>
+        </w:numPr>
+      </w:pPr>
+      <w:r>
+        <w:t>Ability to delete mistaken records.</w:t>
+      </w:r>
+    </w:p>
+    <w:p>
+      <w:pPr>
+        <w:pStyle w:val="ListParagraph"/>
+        <w:numPr>
+          <w:ilvl w:val="1"/>
+          <w:numId w:val="1"/>
+        </w:numPr>
+      </w:pPr>
+      <w:r>
+        <w:t>Ability to keep track of time of all entries.</w:t>
+      </w:r>
+    </w:p>
+    <w:p>
+      <w:pPr>
+        <w:pStyle w:val="ListParagraph"/>
+        <w:numPr>
+          <w:ilvl w:val="1"/>
+          <w:numId w:val="1"/>
+        </w:numPr>
+      </w:pPr>
+      <w:r>
+        <w:t>Only the security personal with credentials should be able to login to the system.</w:t>
+      </w:r>
+    </w:p>
+    <w:p>
+      <w:pPr>
+        <w:pStyle w:val="ListParagraph"/>
+        <w:numPr>
+          <w:ilvl w:val="0"/>
+          <w:numId w:val="1"/>
+        </w:numPr>
+      </w:pPr>
+      <w:r>
+        <w:t>Non-functional Requirements</w:t>
+      </w:r>
+    </w:p>
+    <w:p>
+      <w:pPr>
+        <w:pStyle w:val="ListParagraph"/>
+        <w:numPr>
+          <w:ilvl w:val="1"/>
+          <w:numId w:val="1"/>
+        </w:numPr>
+      </w:pPr>
+      <w:r>
+        <w:t>Security</w:t>
+      </w:r>
+    </w:p>
+    <w:p>
+      <w:pPr>
+        <w:pStyle w:val="ListParagraph"/>
+        <w:numPr>
+          <w:ilvl w:val="1"/>
+          <w:numId w:val="1"/>
+        </w:numPr>
+      </w:pPr>
+      <w:r>
+        <w:t>Simple and Functional GUI</w:t>
+      </w:r>
+    </w:p>
+    <w:p>
+      <w:pPr>
+        <w:pStyle w:val="ListParagraph"/>
+        <w:numPr>
+          <w:ilvl w:val="1"/>
+          <w:numId w:val="1"/>
+        </w:numPr>
+      </w:pPr>
+      <w:r>
+        <w:t>Stability of the software</w:t>
+      </w:r>
+    </w:p>
+    <w:p>
+      <w:pPr>
+        <w:pStyle w:val="ListParagraph"/>
+      </w:pPr>
+    </w:p>
+    <w:p/>
+    <w:p/>
+    <w:p/>
+    <w:p>
+      <w:pPr>
+        <w:pStyle w:val="Heading2"/>
+      </w:pPr>
+      <w:bookmarkStart w:id="4" w:name="_Toc57725982"/>
+      <w:r>
+        <w:t>Use Case Diagram</w:t>
+      </w:r>
+      <w:bookmarkEnd w:id="4"/>
+    </w:p>
     <w:p>
       <w:pPr>
         <w:jc w:val="center"/>
+      </w:pPr>
+      <w:r>
         <w:rPr>
-          <w:rFonts w:ascii="Californian FB" w:hAnsi="Californian FB"/>
-          <w:sz w:val="32"/>
-          <w:szCs w:val="32"/>
+          <w:noProof/>
         </w:rPr>
-      </w:pPr>
-    </w:p>
-    <w:p/>
-    <w:p/>
-    <w:p/>
-    <w:p/>
-    <w:p/>
-    <w:p/>
-    <w:p/>
-    <w:p/>
-    <w:p/>
-    <w:p/>
-    <w:p/>
-    <w:p/>
-    <w:p/>
-    <w:p/>
-    <w:p/>
-    <w:p/>
-    <w:p/>
-    <w:p/>
-    <w:p/>
-    <w:p/>
-    <w:p/>
-    <w:p/>
-    <w:p/>
-    <w:p/>
-    <w:p/>
+        <w:drawing>
+          <wp:inline distT="0" distB="0" distL="0" distR="0" wp14:anchorId="2B654C5E" wp14:editId="015A738B">
+            <wp:extent cx="2677363" cy="3256572"/>
+            <wp:effectExtent l="0" t="0" r="8890" b="1270"/>
+            <wp:docPr id="3" name="Picture 3" descr="Diagram&#10;&#10;Description automatically generated"/>
+            <wp:cNvGraphicFramePr>
+              <a:graphicFrameLocks xmlns:a="http://schemas.openxmlformats.org/drawingml/2006/main" noChangeAspect="1"/>
+            </wp:cNvGraphicFramePr>
+            <a:graphic xmlns:a="http://schemas.openxmlformats.org/drawingml/2006/main">
+              <a:graphicData uri="http://schemas.openxmlformats.org/drawingml/2006/picture">
+                <pic:pic xmlns:pic="http://schemas.openxmlformats.org/drawingml/2006/picture">
+                  <pic:nvPicPr>
+                    <pic:cNvPr id="3" name="Picture 3" descr="Diagram&#10;&#10;Description automatically generated"/>
+                    <pic:cNvPicPr/>
+                  </pic:nvPicPr>
+                  <pic:blipFill>
+                    <a:blip r:embed="rId10">
+                      <a:extLst>
+                        <a:ext uri="{28A0092B-C50C-407E-A947-70E740481C1C}">
+                          <a14:useLocalDpi xmlns:a14="http://schemas.microsoft.com/office/drawing/2010/main" val="0"/>
+                        </a:ext>
+                      </a:extLst>
+                    </a:blip>
+                    <a:stretch>
+                      <a:fillRect/>
+                    </a:stretch>
+                  </pic:blipFill>
+                  <pic:spPr>
+                    <a:xfrm>
+                      <a:off x="0" y="0"/>
+                      <a:ext cx="2692890" cy="3275458"/>
+                    </a:xfrm>
+                    <a:prstGeom prst="rect">
+                      <a:avLst/>
+                    </a:prstGeom>
+                  </pic:spPr>
+                </pic:pic>
+              </a:graphicData>
+            </a:graphic>
+          </wp:inline>
+        </w:drawing>
+      </w:r>
+    </w:p>
+    <w:p/>
+    <w:p>
+      <w:pPr>
+        <w:pStyle w:val="Heading2"/>
+      </w:pPr>
+    </w:p>
+    <w:p>
+      <w:pPr>
+        <w:pStyle w:val="Heading2"/>
+      </w:pPr>
+    </w:p>
+    <w:p>
+      <w:pPr>
+        <w:pStyle w:val="Heading2"/>
+      </w:pPr>
+    </w:p>
+    <w:p>
+      <w:pPr>
+        <w:pStyle w:val="Heading2"/>
+      </w:pPr>
+      <w:bookmarkStart w:id="5" w:name="_Toc57725983"/>
+      <w:r>
+        <w:lastRenderedPageBreak/>
+        <w:t>ER Diagram</w:t>
+      </w:r>
+      <w:bookmarkEnd w:id="5"/>
+    </w:p>
+    <w:p>
+      <w:pPr>
+        <w:jc w:val="center"/>
+      </w:pPr>
+      <w:r>
+        <w:rPr>
+          <w:noProof/>
+        </w:rPr>
+        <w:drawing>
+          <wp:inline distT="0" distB="0" distL="0" distR="0" wp14:anchorId="75BBBA79" wp14:editId="0631ACAC">
+            <wp:extent cx="4403750" cy="3555904"/>
+            <wp:effectExtent l="0" t="0" r="0" b="6985"/>
+            <wp:docPr id="4" name="Picture 4" descr="Table&#10;&#10;Description automatically generated"/>
+            <wp:cNvGraphicFramePr>
+              <a:graphicFrameLocks xmlns:a="http://schemas.openxmlformats.org/drawingml/2006/main" noChangeAspect="1"/>
+            </wp:cNvGraphicFramePr>
+            <a:graphic xmlns:a="http://schemas.openxmlformats.org/drawingml/2006/main">
+              <a:graphicData uri="http://schemas.openxmlformats.org/drawingml/2006/picture">
+                <pic:pic xmlns:pic="http://schemas.openxmlformats.org/drawingml/2006/picture">
+                  <pic:nvPicPr>
+                    <pic:cNvPr id="4" name="Picture 4" descr="Table&#10;&#10;Description automatically generated"/>
+                    <pic:cNvPicPr/>
+                  </pic:nvPicPr>
+                  <pic:blipFill>
+                    <a:blip r:embed="rId11">
+                      <a:extLst>
+                        <a:ext uri="{28A0092B-C50C-407E-A947-70E740481C1C}">
+                          <a14:useLocalDpi xmlns:a14="http://schemas.microsoft.com/office/drawing/2010/main" val="0"/>
+                        </a:ext>
+                      </a:extLst>
+                    </a:blip>
+                    <a:stretch>
+                      <a:fillRect/>
+                    </a:stretch>
+                  </pic:blipFill>
+                  <pic:spPr>
+                    <a:xfrm>
+                      <a:off x="0" y="0"/>
+                      <a:ext cx="4413061" cy="3563422"/>
+                    </a:xfrm>
+                    <a:prstGeom prst="rect">
+                      <a:avLst/>
+                    </a:prstGeom>
+                  </pic:spPr>
+                </pic:pic>
+              </a:graphicData>
+            </a:graphic>
+          </wp:inline>
+        </w:drawing>
+      </w:r>
+    </w:p>
+    <w:p/>
+    <w:p/>
+    <w:p/>
+    <w:p>
+      <w:pPr>
+        <w:pStyle w:val="Heading2"/>
+      </w:pPr>
+      <w:bookmarkStart w:id="6" w:name="_Toc57725984"/>
+      <w:r>
+        <w:t>Class Diagram</w:t>
+      </w:r>
+      <w:bookmarkEnd w:id="6"/>
+    </w:p>
+    <w:p>
+      <w:pPr>
+        <w:jc w:val="center"/>
+      </w:pPr>
+      <w:r>
+        <w:rPr>
+          <w:noProof/>
+        </w:rPr>
+        <w:drawing>
+          <wp:inline distT="0" distB="0" distL="0" distR="0" wp14:anchorId="7B8DB329" wp14:editId="598A7845">
+            <wp:extent cx="5318150" cy="3166195"/>
+            <wp:effectExtent l="0" t="0" r="0" b="0"/>
+            <wp:docPr id="5" name="Picture 5" descr="Diagram&#10;&#10;Description automatically generated"/>
+            <wp:cNvGraphicFramePr>
+              <a:graphicFrameLocks xmlns:a="http://schemas.openxmlformats.org/drawingml/2006/main" noChangeAspect="1"/>
+            </wp:cNvGraphicFramePr>
+            <a:graphic xmlns:a="http://schemas.openxmlformats.org/drawingml/2006/main">
+              <a:graphicData uri="http://schemas.openxmlformats.org/drawingml/2006/picture">
+                <pic:pic xmlns:pic="http://schemas.openxmlformats.org/drawingml/2006/picture">
+                  <pic:nvPicPr>
+                    <pic:cNvPr id="5" name="Picture 5" descr="Diagram&#10;&#10;Description automatically generated"/>
+                    <pic:cNvPicPr/>
+                  </pic:nvPicPr>
+                  <pic:blipFill>
+                    <a:blip r:embed="rId12">
+                      <a:extLst>
+                        <a:ext uri="{28A0092B-C50C-407E-A947-70E740481C1C}">
+                          <a14:useLocalDpi xmlns:a14="http://schemas.microsoft.com/office/drawing/2010/main" val="0"/>
+                        </a:ext>
+                      </a:extLst>
+                    </a:blip>
+                    <a:stretch>
+                      <a:fillRect/>
+                    </a:stretch>
+                  </pic:blipFill>
+                  <pic:spPr>
+                    <a:xfrm>
+                      <a:off x="0" y="0"/>
+                      <a:ext cx="5333020" cy="3175048"/>
+                    </a:xfrm>
+                    <a:prstGeom prst="rect">
+                      <a:avLst/>
+                    </a:prstGeom>
+                  </pic:spPr>
+                </pic:pic>
+              </a:graphicData>
+            </a:graphic>
+          </wp:inline>
+        </w:drawing>
+      </w:r>
+    </w:p>
     <w:p/>
     <w:p/>
     <w:p/>
@@ -1088,40 +2142,1678 @@
       <w:pPr>
         <w:pStyle w:val="Heading1"/>
       </w:pPr>
-      <w:bookmarkStart w:id="0" w:name="_Toc57574250"/>
-      <w:r>
-        <w:t>Introduction</w:t>
-      </w:r>
-      <w:bookmarkEnd w:id="0"/>
-    </w:p>
-    <w:p/>
-    <w:p/>
-    <w:p/>
-    <w:p/>
-    <w:p/>
-    <w:p/>
-    <w:p/>
-    <w:p/>
-    <w:p/>
-    <w:p/>
-    <w:p/>
-    <w:p/>
-    <w:p/>
-    <w:p/>
-    <w:p/>
-    <w:p/>
-    <w:p/>
-    <w:p/>
-    <w:p/>
-    <w:p/>
-    <w:p/>
-    <w:p/>
-    <w:p/>
-    <w:p/>
-    <w:p/>
-    <w:p/>
-    <w:p/>
-    <w:p/>
+      <w:bookmarkStart w:id="7" w:name="_Toc57725985"/>
+      <w:r>
+        <w:lastRenderedPageBreak/>
+        <w:t>Implementation</w:t>
+      </w:r>
+      <w:bookmarkEnd w:id="7"/>
+    </w:p>
+    <w:p>
+      <w:pPr>
+        <w:pStyle w:val="Heading2"/>
+      </w:pPr>
+      <w:bookmarkStart w:id="8" w:name="_Toc57725986"/>
+      <w:r>
+        <w:t>Code</w:t>
+      </w:r>
+      <w:bookmarkEnd w:id="8"/>
+    </w:p>
+    <w:p>
+      <w:r>
+        <w:t xml:space="preserve">In here we have used </w:t>
+      </w:r>
+      <w:r>
+        <w:t>coding concepts like encapsulation, inheritance, exception handling to build our program. We have used a tabbed pane and buttons linked to tabs for easy transition between the sections of the software.</w:t>
+      </w:r>
+    </w:p>
+    <w:p/>
+    <w:p>
+      <w:pPr>
+        <w:rPr>
+          <w:b/>
+          <w:bCs/>
+        </w:rPr>
+      </w:pPr>
+      <w:r>
+        <w:rPr>
+          <w:b/>
+          <w:bCs/>
+        </w:rPr>
+        <w:t>Admin</w:t>
+      </w:r>
+    </w:p>
+    <w:p>
+      <w:pPr>
+        <w:jc w:val="center"/>
+      </w:pPr>
+      <w:r>
+        <w:rPr>
+          <w:noProof/>
+        </w:rPr>
+        <w:drawing>
+          <wp:inline distT="0" distB="0" distL="0" distR="0" wp14:anchorId="5375F9D7" wp14:editId="7C37940C">
+            <wp:extent cx="6045958" cy="3516019"/>
+            <wp:effectExtent l="0" t="0" r="0" b="8255"/>
+            <wp:docPr id="6" name="Picture 6"/>
+            <wp:cNvGraphicFramePr>
+              <a:graphicFrameLocks xmlns:a="http://schemas.openxmlformats.org/drawingml/2006/main" noChangeAspect="1"/>
+            </wp:cNvGraphicFramePr>
+            <a:graphic xmlns:a="http://schemas.openxmlformats.org/drawingml/2006/main">
+              <a:graphicData uri="http://schemas.openxmlformats.org/drawingml/2006/picture">
+                <pic:pic xmlns:pic="http://schemas.openxmlformats.org/drawingml/2006/picture">
+                  <pic:nvPicPr>
+                    <pic:cNvPr id="0" name="Picture 1"/>
+                    <pic:cNvPicPr>
+                      <a:picLocks noChangeAspect="1" noChangeArrowheads="1"/>
+                    </pic:cNvPicPr>
+                  </pic:nvPicPr>
+                  <pic:blipFill>
+                    <a:blip r:embed="rId13" cstate="print">
+                      <a:extLst>
+                        <a:ext uri="{28A0092B-C50C-407E-A947-70E740481C1C}">
+                          <a14:useLocalDpi xmlns:a14="http://schemas.microsoft.com/office/drawing/2010/main" val="0"/>
+                        </a:ext>
+                      </a:extLst>
+                    </a:blip>
+                    <a:srcRect/>
+                    <a:stretch>
+                      <a:fillRect/>
+                    </a:stretch>
+                  </pic:blipFill>
+                  <pic:spPr bwMode="auto">
+                    <a:xfrm>
+                      <a:off x="0" y="0"/>
+                      <a:ext cx="6077736" cy="3534499"/>
+                    </a:xfrm>
+                    <a:prstGeom prst="rect">
+                      <a:avLst/>
+                    </a:prstGeom>
+                    <a:noFill/>
+                    <a:ln>
+                      <a:noFill/>
+                    </a:ln>
+                  </pic:spPr>
+                </pic:pic>
+              </a:graphicData>
+            </a:graphic>
+          </wp:inline>
+        </w:drawing>
+      </w:r>
+      <w:r>
+        <w:rPr>
+          <w:noProof/>
+        </w:rPr>
+        <w:drawing>
+          <wp:inline distT="0" distB="0" distL="0" distR="0" wp14:anchorId="0C2241DF" wp14:editId="2C5DC285">
+            <wp:extent cx="5991367" cy="3550142"/>
+            <wp:effectExtent l="0" t="0" r="0" b="0"/>
+            <wp:docPr id="7" name="Picture 7"/>
+            <wp:cNvGraphicFramePr>
+              <a:graphicFrameLocks xmlns:a="http://schemas.openxmlformats.org/drawingml/2006/main" noChangeAspect="1"/>
+            </wp:cNvGraphicFramePr>
+            <a:graphic xmlns:a="http://schemas.openxmlformats.org/drawingml/2006/main">
+              <a:graphicData uri="http://schemas.openxmlformats.org/drawingml/2006/picture">
+                <pic:pic xmlns:pic="http://schemas.openxmlformats.org/drawingml/2006/picture">
+                  <pic:nvPicPr>
+                    <pic:cNvPr id="0" name="Picture 2"/>
+                    <pic:cNvPicPr>
+                      <a:picLocks noChangeAspect="1" noChangeArrowheads="1"/>
+                    </pic:cNvPicPr>
+                  </pic:nvPicPr>
+                  <pic:blipFill>
+                    <a:blip r:embed="rId14" cstate="print">
+                      <a:extLst>
+                        <a:ext uri="{28A0092B-C50C-407E-A947-70E740481C1C}">
+                          <a14:useLocalDpi xmlns:a14="http://schemas.microsoft.com/office/drawing/2010/main" val="0"/>
+                        </a:ext>
+                      </a:extLst>
+                    </a:blip>
+                    <a:srcRect/>
+                    <a:stretch>
+                      <a:fillRect/>
+                    </a:stretch>
+                  </pic:blipFill>
+                  <pic:spPr bwMode="auto">
+                    <a:xfrm>
+                      <a:off x="0" y="0"/>
+                      <a:ext cx="6025945" cy="3570631"/>
+                    </a:xfrm>
+                    <a:prstGeom prst="rect">
+                      <a:avLst/>
+                    </a:prstGeom>
+                    <a:noFill/>
+                    <a:ln>
+                      <a:noFill/>
+                    </a:ln>
+                  </pic:spPr>
+                </pic:pic>
+              </a:graphicData>
+            </a:graphic>
+          </wp:inline>
+        </w:drawing>
+      </w:r>
+    </w:p>
+    <w:p/>
+    <w:p>
+      <w:pPr>
+        <w:jc w:val="center"/>
+      </w:pPr>
+      <w:r>
+        <w:rPr>
+          <w:noProof/>
+        </w:rPr>
+        <w:lastRenderedPageBreak/>
+        <w:drawing>
+          <wp:inline distT="0" distB="0" distL="0" distR="0" wp14:anchorId="04025653" wp14:editId="7F3024C8">
+            <wp:extent cx="5565517" cy="2458192"/>
+            <wp:effectExtent l="0" t="0" r="0" b="0"/>
+            <wp:docPr id="8" name="Picture 8"/>
+            <wp:cNvGraphicFramePr>
+              <a:graphicFrameLocks xmlns:a="http://schemas.openxmlformats.org/drawingml/2006/main" noChangeAspect="1"/>
+            </wp:cNvGraphicFramePr>
+            <a:graphic xmlns:a="http://schemas.openxmlformats.org/drawingml/2006/main">
+              <a:graphicData uri="http://schemas.openxmlformats.org/drawingml/2006/picture">
+                <pic:pic xmlns:pic="http://schemas.openxmlformats.org/drawingml/2006/picture">
+                  <pic:nvPicPr>
+                    <pic:cNvPr id="0" name="Picture 3"/>
+                    <pic:cNvPicPr>
+                      <a:picLocks noChangeAspect="1" noChangeArrowheads="1"/>
+                    </pic:cNvPicPr>
+                  </pic:nvPicPr>
+                  <pic:blipFill>
+                    <a:blip r:embed="rId15">
+                      <a:extLst>
+                        <a:ext uri="{28A0092B-C50C-407E-A947-70E740481C1C}">
+                          <a14:useLocalDpi xmlns:a14="http://schemas.microsoft.com/office/drawing/2010/main" val="0"/>
+                        </a:ext>
+                      </a:extLst>
+                    </a:blip>
+                    <a:srcRect/>
+                    <a:stretch>
+                      <a:fillRect/>
+                    </a:stretch>
+                  </pic:blipFill>
+                  <pic:spPr bwMode="auto">
+                    <a:xfrm>
+                      <a:off x="0" y="0"/>
+                      <a:ext cx="5580605" cy="2464856"/>
+                    </a:xfrm>
+                    <a:prstGeom prst="rect">
+                      <a:avLst/>
+                    </a:prstGeom>
+                    <a:noFill/>
+                    <a:ln>
+                      <a:noFill/>
+                    </a:ln>
+                  </pic:spPr>
+                </pic:pic>
+              </a:graphicData>
+            </a:graphic>
+          </wp:inline>
+        </w:drawing>
+      </w:r>
+    </w:p>
+    <w:p>
+      <w:pPr>
+        <w:jc w:val="center"/>
+      </w:pPr>
+    </w:p>
+    <w:p>
+      <w:pPr>
+        <w:rPr>
+          <w:b/>
+          <w:bCs/>
+        </w:rPr>
+      </w:pPr>
+      <w:r>
+        <w:rPr>
+          <w:b/>
+          <w:bCs/>
+        </w:rPr>
+        <w:t>Main Application</w:t>
+      </w:r>
+    </w:p>
+    <w:p>
+      <w:pPr>
+        <w:jc w:val="center"/>
+      </w:pPr>
+      <w:r>
+        <w:rPr>
+          <w:noProof/>
+        </w:rPr>
+        <w:drawing>
+          <wp:inline distT="0" distB="0" distL="0" distR="0" wp14:anchorId="3FF68299" wp14:editId="6D1FE2FD">
+            <wp:extent cx="5581402" cy="3104455"/>
+            <wp:effectExtent l="0" t="0" r="635" b="1270"/>
+            <wp:docPr id="9" name="Picture 9"/>
+            <wp:cNvGraphicFramePr>
+              <a:graphicFrameLocks xmlns:a="http://schemas.openxmlformats.org/drawingml/2006/main" noChangeAspect="1"/>
+            </wp:cNvGraphicFramePr>
+            <a:graphic xmlns:a="http://schemas.openxmlformats.org/drawingml/2006/main">
+              <a:graphicData uri="http://schemas.openxmlformats.org/drawingml/2006/picture">
+                <pic:pic xmlns:pic="http://schemas.openxmlformats.org/drawingml/2006/picture">
+                  <pic:nvPicPr>
+                    <pic:cNvPr id="0" name="Picture 4"/>
+                    <pic:cNvPicPr>
+                      <a:picLocks noChangeAspect="1" noChangeArrowheads="1"/>
+                    </pic:cNvPicPr>
+                  </pic:nvPicPr>
+                  <pic:blipFill>
+                    <a:blip r:embed="rId16" cstate="print">
+                      <a:extLst>
+                        <a:ext uri="{28A0092B-C50C-407E-A947-70E740481C1C}">
+                          <a14:useLocalDpi xmlns:a14="http://schemas.microsoft.com/office/drawing/2010/main" val="0"/>
+                        </a:ext>
+                      </a:extLst>
+                    </a:blip>
+                    <a:srcRect/>
+                    <a:stretch>
+                      <a:fillRect/>
+                    </a:stretch>
+                  </pic:blipFill>
+                  <pic:spPr bwMode="auto">
+                    <a:xfrm>
+                      <a:off x="0" y="0"/>
+                      <a:ext cx="5635003" cy="3134269"/>
+                    </a:xfrm>
+                    <a:prstGeom prst="rect">
+                      <a:avLst/>
+                    </a:prstGeom>
+                    <a:noFill/>
+                    <a:ln>
+                      <a:noFill/>
+                    </a:ln>
+                  </pic:spPr>
+                </pic:pic>
+              </a:graphicData>
+            </a:graphic>
+          </wp:inline>
+        </w:drawing>
+      </w:r>
+      <w:r>
+        <w:rPr>
+          <w:noProof/>
+        </w:rPr>
+        <w:drawing>
+          <wp:inline distT="0" distB="0" distL="0" distR="0" wp14:anchorId="2BEA8D49" wp14:editId="092F8875">
+            <wp:extent cx="5652654" cy="3137602"/>
+            <wp:effectExtent l="0" t="0" r="5715" b="5715"/>
+            <wp:docPr id="10" name="Picture 10"/>
+            <wp:cNvGraphicFramePr>
+              <a:graphicFrameLocks xmlns:a="http://schemas.openxmlformats.org/drawingml/2006/main" noChangeAspect="1"/>
+            </wp:cNvGraphicFramePr>
+            <a:graphic xmlns:a="http://schemas.openxmlformats.org/drawingml/2006/main">
+              <a:graphicData uri="http://schemas.openxmlformats.org/drawingml/2006/picture">
+                <pic:pic xmlns:pic="http://schemas.openxmlformats.org/drawingml/2006/picture">
+                  <pic:nvPicPr>
+                    <pic:cNvPr id="0" name="Picture 5"/>
+                    <pic:cNvPicPr>
+                      <a:picLocks noChangeAspect="1" noChangeArrowheads="1"/>
+                    </pic:cNvPicPr>
+                  </pic:nvPicPr>
+                  <pic:blipFill>
+                    <a:blip r:embed="rId17" cstate="print">
+                      <a:extLst>
+                        <a:ext uri="{28A0092B-C50C-407E-A947-70E740481C1C}">
+                          <a14:useLocalDpi xmlns:a14="http://schemas.microsoft.com/office/drawing/2010/main" val="0"/>
+                        </a:ext>
+                      </a:extLst>
+                    </a:blip>
+                    <a:srcRect/>
+                    <a:stretch>
+                      <a:fillRect/>
+                    </a:stretch>
+                  </pic:blipFill>
+                  <pic:spPr bwMode="auto">
+                    <a:xfrm>
+                      <a:off x="0" y="0"/>
+                      <a:ext cx="5722438" cy="3176337"/>
+                    </a:xfrm>
+                    <a:prstGeom prst="rect">
+                      <a:avLst/>
+                    </a:prstGeom>
+                    <a:noFill/>
+                    <a:ln>
+                      <a:noFill/>
+                    </a:ln>
+                  </pic:spPr>
+                </pic:pic>
+              </a:graphicData>
+            </a:graphic>
+          </wp:inline>
+        </w:drawing>
+      </w:r>
+      <w:r>
+        <w:rPr>
+          <w:noProof/>
+        </w:rPr>
+        <w:lastRenderedPageBreak/>
+        <w:drawing>
+          <wp:inline distT="0" distB="0" distL="0" distR="0" wp14:anchorId="2AC39D9A" wp14:editId="4C460FB9">
+            <wp:extent cx="5807033" cy="3012329"/>
+            <wp:effectExtent l="0" t="0" r="3810" b="0"/>
+            <wp:docPr id="11" name="Picture 11"/>
+            <wp:cNvGraphicFramePr>
+              <a:graphicFrameLocks xmlns:a="http://schemas.openxmlformats.org/drawingml/2006/main" noChangeAspect="1"/>
+            </wp:cNvGraphicFramePr>
+            <a:graphic xmlns:a="http://schemas.openxmlformats.org/drawingml/2006/main">
+              <a:graphicData uri="http://schemas.openxmlformats.org/drawingml/2006/picture">
+                <pic:pic xmlns:pic="http://schemas.openxmlformats.org/drawingml/2006/picture">
+                  <pic:nvPicPr>
+                    <pic:cNvPr id="0" name="Picture 6"/>
+                    <pic:cNvPicPr>
+                      <a:picLocks noChangeAspect="1" noChangeArrowheads="1"/>
+                    </pic:cNvPicPr>
+                  </pic:nvPicPr>
+                  <pic:blipFill>
+                    <a:blip r:embed="rId18" cstate="print">
+                      <a:extLst>
+                        <a:ext uri="{28A0092B-C50C-407E-A947-70E740481C1C}">
+                          <a14:useLocalDpi xmlns:a14="http://schemas.microsoft.com/office/drawing/2010/main" val="0"/>
+                        </a:ext>
+                      </a:extLst>
+                    </a:blip>
+                    <a:srcRect/>
+                    <a:stretch>
+                      <a:fillRect/>
+                    </a:stretch>
+                  </pic:blipFill>
+                  <pic:spPr bwMode="auto">
+                    <a:xfrm>
+                      <a:off x="0" y="0"/>
+                      <a:ext cx="5910012" cy="3065748"/>
+                    </a:xfrm>
+                    <a:prstGeom prst="rect">
+                      <a:avLst/>
+                    </a:prstGeom>
+                    <a:noFill/>
+                    <a:ln>
+                      <a:noFill/>
+                    </a:ln>
+                  </pic:spPr>
+                </pic:pic>
+              </a:graphicData>
+            </a:graphic>
+          </wp:inline>
+        </w:drawing>
+      </w:r>
+      <w:r>
+        <w:rPr>
+          <w:noProof/>
+        </w:rPr>
+        <w:drawing>
+          <wp:inline distT="0" distB="0" distL="0" distR="0" wp14:anchorId="681ED453" wp14:editId="398AC131">
+            <wp:extent cx="5810712" cy="3621974"/>
+            <wp:effectExtent l="0" t="0" r="0" b="0"/>
+            <wp:docPr id="12" name="Picture 12"/>
+            <wp:cNvGraphicFramePr>
+              <a:graphicFrameLocks xmlns:a="http://schemas.openxmlformats.org/drawingml/2006/main" noChangeAspect="1"/>
+            </wp:cNvGraphicFramePr>
+            <a:graphic xmlns:a="http://schemas.openxmlformats.org/drawingml/2006/main">
+              <a:graphicData uri="http://schemas.openxmlformats.org/drawingml/2006/picture">
+                <pic:pic xmlns:pic="http://schemas.openxmlformats.org/drawingml/2006/picture">
+                  <pic:nvPicPr>
+                    <pic:cNvPr id="0" name="Picture 7"/>
+                    <pic:cNvPicPr>
+                      <a:picLocks noChangeAspect="1" noChangeArrowheads="1"/>
+                    </pic:cNvPicPr>
+                  </pic:nvPicPr>
+                  <pic:blipFill>
+                    <a:blip r:embed="rId19" cstate="print">
+                      <a:extLst>
+                        <a:ext uri="{28A0092B-C50C-407E-A947-70E740481C1C}">
+                          <a14:useLocalDpi xmlns:a14="http://schemas.microsoft.com/office/drawing/2010/main" val="0"/>
+                        </a:ext>
+                      </a:extLst>
+                    </a:blip>
+                    <a:srcRect/>
+                    <a:stretch>
+                      <a:fillRect/>
+                    </a:stretch>
+                  </pic:blipFill>
+                  <pic:spPr bwMode="auto">
+                    <a:xfrm>
+                      <a:off x="0" y="0"/>
+                      <a:ext cx="5866913" cy="3657006"/>
+                    </a:xfrm>
+                    <a:prstGeom prst="rect">
+                      <a:avLst/>
+                    </a:prstGeom>
+                    <a:noFill/>
+                    <a:ln>
+                      <a:noFill/>
+                    </a:ln>
+                  </pic:spPr>
+                </pic:pic>
+              </a:graphicData>
+            </a:graphic>
+          </wp:inline>
+        </w:drawing>
+      </w:r>
+      <w:r>
+        <w:rPr>
+          <w:noProof/>
+        </w:rPr>
+        <w:lastRenderedPageBreak/>
+        <w:drawing>
+          <wp:inline distT="0" distB="0" distL="0" distR="0" wp14:anchorId="67B15094" wp14:editId="19BF9E88">
+            <wp:extent cx="5830191" cy="3383852"/>
+            <wp:effectExtent l="0" t="0" r="0" b="7620"/>
+            <wp:docPr id="13" name="Picture 13"/>
+            <wp:cNvGraphicFramePr>
+              <a:graphicFrameLocks xmlns:a="http://schemas.openxmlformats.org/drawingml/2006/main" noChangeAspect="1"/>
+            </wp:cNvGraphicFramePr>
+            <a:graphic xmlns:a="http://schemas.openxmlformats.org/drawingml/2006/main">
+              <a:graphicData uri="http://schemas.openxmlformats.org/drawingml/2006/picture">
+                <pic:pic xmlns:pic="http://schemas.openxmlformats.org/drawingml/2006/picture">
+                  <pic:nvPicPr>
+                    <pic:cNvPr id="0" name="Picture 8"/>
+                    <pic:cNvPicPr>
+                      <a:picLocks noChangeAspect="1" noChangeArrowheads="1"/>
+                    </pic:cNvPicPr>
+                  </pic:nvPicPr>
+                  <pic:blipFill>
+                    <a:blip r:embed="rId20" cstate="print">
+                      <a:extLst>
+                        <a:ext uri="{28A0092B-C50C-407E-A947-70E740481C1C}">
+                          <a14:useLocalDpi xmlns:a14="http://schemas.microsoft.com/office/drawing/2010/main" val="0"/>
+                        </a:ext>
+                      </a:extLst>
+                    </a:blip>
+                    <a:srcRect/>
+                    <a:stretch>
+                      <a:fillRect/>
+                    </a:stretch>
+                  </pic:blipFill>
+                  <pic:spPr bwMode="auto">
+                    <a:xfrm>
+                      <a:off x="0" y="0"/>
+                      <a:ext cx="5876641" cy="3410812"/>
+                    </a:xfrm>
+                    <a:prstGeom prst="rect">
+                      <a:avLst/>
+                    </a:prstGeom>
+                    <a:noFill/>
+                    <a:ln>
+                      <a:noFill/>
+                    </a:ln>
+                  </pic:spPr>
+                </pic:pic>
+              </a:graphicData>
+            </a:graphic>
+          </wp:inline>
+        </w:drawing>
+      </w:r>
+      <w:r>
+        <w:rPr>
+          <w:noProof/>
+        </w:rPr>
+        <w:drawing>
+          <wp:inline distT="0" distB="0" distL="0" distR="0" wp14:anchorId="106F8068" wp14:editId="0B2533AE">
+            <wp:extent cx="5795158" cy="3325289"/>
+            <wp:effectExtent l="0" t="0" r="0" b="8890"/>
+            <wp:docPr id="14" name="Picture 14"/>
+            <wp:cNvGraphicFramePr>
+              <a:graphicFrameLocks xmlns:a="http://schemas.openxmlformats.org/drawingml/2006/main" noChangeAspect="1"/>
+            </wp:cNvGraphicFramePr>
+            <a:graphic xmlns:a="http://schemas.openxmlformats.org/drawingml/2006/main">
+              <a:graphicData uri="http://schemas.openxmlformats.org/drawingml/2006/picture">
+                <pic:pic xmlns:pic="http://schemas.openxmlformats.org/drawingml/2006/picture">
+                  <pic:nvPicPr>
+                    <pic:cNvPr id="0" name="Picture 9"/>
+                    <pic:cNvPicPr>
+                      <a:picLocks noChangeAspect="1" noChangeArrowheads="1"/>
+                    </pic:cNvPicPr>
+                  </pic:nvPicPr>
+                  <pic:blipFill>
+                    <a:blip r:embed="rId21" cstate="print">
+                      <a:extLst>
+                        <a:ext uri="{28A0092B-C50C-407E-A947-70E740481C1C}">
+                          <a14:useLocalDpi xmlns:a14="http://schemas.microsoft.com/office/drawing/2010/main" val="0"/>
+                        </a:ext>
+                      </a:extLst>
+                    </a:blip>
+                    <a:srcRect/>
+                    <a:stretch>
+                      <a:fillRect/>
+                    </a:stretch>
+                  </pic:blipFill>
+                  <pic:spPr bwMode="auto">
+                    <a:xfrm>
+                      <a:off x="0" y="0"/>
+                      <a:ext cx="5868363" cy="3367294"/>
+                    </a:xfrm>
+                    <a:prstGeom prst="rect">
+                      <a:avLst/>
+                    </a:prstGeom>
+                    <a:noFill/>
+                    <a:ln>
+                      <a:noFill/>
+                    </a:ln>
+                  </pic:spPr>
+                </pic:pic>
+              </a:graphicData>
+            </a:graphic>
+          </wp:inline>
+        </w:drawing>
+      </w:r>
+      <w:r>
+        <w:rPr>
+          <w:noProof/>
+        </w:rPr>
+        <w:lastRenderedPageBreak/>
+        <w:drawing>
+          <wp:inline distT="0" distB="0" distL="0" distR="0" wp14:anchorId="42555A18" wp14:editId="41DC3347">
+            <wp:extent cx="5961413" cy="3400741"/>
+            <wp:effectExtent l="0" t="0" r="1270" b="9525"/>
+            <wp:docPr id="15" name="Picture 15"/>
+            <wp:cNvGraphicFramePr>
+              <a:graphicFrameLocks xmlns:a="http://schemas.openxmlformats.org/drawingml/2006/main" noChangeAspect="1"/>
+            </wp:cNvGraphicFramePr>
+            <a:graphic xmlns:a="http://schemas.openxmlformats.org/drawingml/2006/main">
+              <a:graphicData uri="http://schemas.openxmlformats.org/drawingml/2006/picture">
+                <pic:pic xmlns:pic="http://schemas.openxmlformats.org/drawingml/2006/picture">
+                  <pic:nvPicPr>
+                    <pic:cNvPr id="0" name="Picture 10"/>
+                    <pic:cNvPicPr>
+                      <a:picLocks noChangeAspect="1" noChangeArrowheads="1"/>
+                    </pic:cNvPicPr>
+                  </pic:nvPicPr>
+                  <pic:blipFill>
+                    <a:blip r:embed="rId22" cstate="print">
+                      <a:extLst>
+                        <a:ext uri="{28A0092B-C50C-407E-A947-70E740481C1C}">
+                          <a14:useLocalDpi xmlns:a14="http://schemas.microsoft.com/office/drawing/2010/main" val="0"/>
+                        </a:ext>
+                      </a:extLst>
+                    </a:blip>
+                    <a:srcRect/>
+                    <a:stretch>
+                      <a:fillRect/>
+                    </a:stretch>
+                  </pic:blipFill>
+                  <pic:spPr bwMode="auto">
+                    <a:xfrm>
+                      <a:off x="0" y="0"/>
+                      <a:ext cx="6015094" cy="3431364"/>
+                    </a:xfrm>
+                    <a:prstGeom prst="rect">
+                      <a:avLst/>
+                    </a:prstGeom>
+                    <a:noFill/>
+                    <a:ln>
+                      <a:noFill/>
+                    </a:ln>
+                  </pic:spPr>
+                </pic:pic>
+              </a:graphicData>
+            </a:graphic>
+          </wp:inline>
+        </w:drawing>
+      </w:r>
+      <w:r>
+        <w:rPr>
+          <w:noProof/>
+        </w:rPr>
+        <w:drawing>
+          <wp:inline distT="0" distB="0" distL="0" distR="0" wp14:anchorId="132BFF70" wp14:editId="5489BB60">
+            <wp:extent cx="5979375" cy="2838203"/>
+            <wp:effectExtent l="0" t="0" r="2540" b="635"/>
+            <wp:docPr id="16" name="Picture 16"/>
+            <wp:cNvGraphicFramePr>
+              <a:graphicFrameLocks xmlns:a="http://schemas.openxmlformats.org/drawingml/2006/main" noChangeAspect="1"/>
+            </wp:cNvGraphicFramePr>
+            <a:graphic xmlns:a="http://schemas.openxmlformats.org/drawingml/2006/main">
+              <a:graphicData uri="http://schemas.openxmlformats.org/drawingml/2006/picture">
+                <pic:pic xmlns:pic="http://schemas.openxmlformats.org/drawingml/2006/picture">
+                  <pic:nvPicPr>
+                    <pic:cNvPr id="0" name="Picture 11"/>
+                    <pic:cNvPicPr>
+                      <a:picLocks noChangeAspect="1" noChangeArrowheads="1"/>
+                    </pic:cNvPicPr>
+                  </pic:nvPicPr>
+                  <pic:blipFill>
+                    <a:blip r:embed="rId23" cstate="print">
+                      <a:extLst>
+                        <a:ext uri="{28A0092B-C50C-407E-A947-70E740481C1C}">
+                          <a14:useLocalDpi xmlns:a14="http://schemas.microsoft.com/office/drawing/2010/main" val="0"/>
+                        </a:ext>
+                      </a:extLst>
+                    </a:blip>
+                    <a:srcRect/>
+                    <a:stretch>
+                      <a:fillRect/>
+                    </a:stretch>
+                  </pic:blipFill>
+                  <pic:spPr bwMode="auto">
+                    <a:xfrm>
+                      <a:off x="0" y="0"/>
+                      <a:ext cx="6052413" cy="2872872"/>
+                    </a:xfrm>
+                    <a:prstGeom prst="rect">
+                      <a:avLst/>
+                    </a:prstGeom>
+                    <a:noFill/>
+                    <a:ln>
+                      <a:noFill/>
+                    </a:ln>
+                  </pic:spPr>
+                </pic:pic>
+              </a:graphicData>
+            </a:graphic>
+          </wp:inline>
+        </w:drawing>
+      </w:r>
+      <w:r>
+        <w:rPr>
+          <w:noProof/>
+        </w:rPr>
+        <w:lastRenderedPageBreak/>
+        <w:drawing>
+          <wp:inline distT="0" distB="0" distL="0" distR="0" wp14:anchorId="1776D237" wp14:editId="1EEE0CF1">
+            <wp:extent cx="5890161" cy="3451318"/>
+            <wp:effectExtent l="0" t="0" r="0" b="0"/>
+            <wp:docPr id="17" name="Picture 17"/>
+            <wp:cNvGraphicFramePr>
+              <a:graphicFrameLocks xmlns:a="http://schemas.openxmlformats.org/drawingml/2006/main" noChangeAspect="1"/>
+            </wp:cNvGraphicFramePr>
+            <a:graphic xmlns:a="http://schemas.openxmlformats.org/drawingml/2006/main">
+              <a:graphicData uri="http://schemas.openxmlformats.org/drawingml/2006/picture">
+                <pic:pic xmlns:pic="http://schemas.openxmlformats.org/drawingml/2006/picture">
+                  <pic:nvPicPr>
+                    <pic:cNvPr id="0" name="Picture 12"/>
+                    <pic:cNvPicPr>
+                      <a:picLocks noChangeAspect="1" noChangeArrowheads="1"/>
+                    </pic:cNvPicPr>
+                  </pic:nvPicPr>
+                  <pic:blipFill>
+                    <a:blip r:embed="rId24" cstate="print">
+                      <a:extLst>
+                        <a:ext uri="{28A0092B-C50C-407E-A947-70E740481C1C}">
+                          <a14:useLocalDpi xmlns:a14="http://schemas.microsoft.com/office/drawing/2010/main" val="0"/>
+                        </a:ext>
+                      </a:extLst>
+                    </a:blip>
+                    <a:srcRect/>
+                    <a:stretch>
+                      <a:fillRect/>
+                    </a:stretch>
+                  </pic:blipFill>
+                  <pic:spPr bwMode="auto">
+                    <a:xfrm>
+                      <a:off x="0" y="0"/>
+                      <a:ext cx="5961956" cy="3493386"/>
+                    </a:xfrm>
+                    <a:prstGeom prst="rect">
+                      <a:avLst/>
+                    </a:prstGeom>
+                    <a:noFill/>
+                    <a:ln>
+                      <a:noFill/>
+                    </a:ln>
+                  </pic:spPr>
+                </pic:pic>
+              </a:graphicData>
+            </a:graphic>
+          </wp:inline>
+        </w:drawing>
+      </w:r>
+      <w:r>
+        <w:rPr>
+          <w:noProof/>
+        </w:rPr>
+        <w:drawing>
+          <wp:inline distT="0" distB="0" distL="0" distR="0" wp14:anchorId="311C4C68" wp14:editId="0C8D1956">
+            <wp:extent cx="5902036" cy="3139476"/>
+            <wp:effectExtent l="0" t="0" r="3810" b="3810"/>
+            <wp:docPr id="18" name="Picture 18"/>
+            <wp:cNvGraphicFramePr>
+              <a:graphicFrameLocks xmlns:a="http://schemas.openxmlformats.org/drawingml/2006/main" noChangeAspect="1"/>
+            </wp:cNvGraphicFramePr>
+            <a:graphic xmlns:a="http://schemas.openxmlformats.org/drawingml/2006/main">
+              <a:graphicData uri="http://schemas.openxmlformats.org/drawingml/2006/picture">
+                <pic:pic xmlns:pic="http://schemas.openxmlformats.org/drawingml/2006/picture">
+                  <pic:nvPicPr>
+                    <pic:cNvPr id="0" name="Picture 13"/>
+                    <pic:cNvPicPr>
+                      <a:picLocks noChangeAspect="1" noChangeArrowheads="1"/>
+                    </pic:cNvPicPr>
+                  </pic:nvPicPr>
+                  <pic:blipFill>
+                    <a:blip r:embed="rId25" cstate="print">
+                      <a:extLst>
+                        <a:ext uri="{28A0092B-C50C-407E-A947-70E740481C1C}">
+                          <a14:useLocalDpi xmlns:a14="http://schemas.microsoft.com/office/drawing/2010/main" val="0"/>
+                        </a:ext>
+                      </a:extLst>
+                    </a:blip>
+                    <a:srcRect/>
+                    <a:stretch>
+                      <a:fillRect/>
+                    </a:stretch>
+                  </pic:blipFill>
+                  <pic:spPr bwMode="auto">
+                    <a:xfrm>
+                      <a:off x="0" y="0"/>
+                      <a:ext cx="5992754" cy="3187732"/>
+                    </a:xfrm>
+                    <a:prstGeom prst="rect">
+                      <a:avLst/>
+                    </a:prstGeom>
+                    <a:noFill/>
+                    <a:ln>
+                      <a:noFill/>
+                    </a:ln>
+                  </pic:spPr>
+                </pic:pic>
+              </a:graphicData>
+            </a:graphic>
+          </wp:inline>
+        </w:drawing>
+      </w:r>
+      <w:r>
+        <w:rPr>
+          <w:noProof/>
+        </w:rPr>
+        <w:lastRenderedPageBreak/>
+        <w:drawing>
+          <wp:inline distT="0" distB="0" distL="0" distR="0" wp14:anchorId="24DEE626" wp14:editId="5B300BB9">
+            <wp:extent cx="6175169" cy="3679126"/>
+            <wp:effectExtent l="0" t="0" r="0" b="0"/>
+            <wp:docPr id="19" name="Picture 19"/>
+            <wp:cNvGraphicFramePr>
+              <a:graphicFrameLocks xmlns:a="http://schemas.openxmlformats.org/drawingml/2006/main" noChangeAspect="1"/>
+            </wp:cNvGraphicFramePr>
+            <a:graphic xmlns:a="http://schemas.openxmlformats.org/drawingml/2006/main">
+              <a:graphicData uri="http://schemas.openxmlformats.org/drawingml/2006/picture">
+                <pic:pic xmlns:pic="http://schemas.openxmlformats.org/drawingml/2006/picture">
+                  <pic:nvPicPr>
+                    <pic:cNvPr id="0" name="Picture 14"/>
+                    <pic:cNvPicPr>
+                      <a:picLocks noChangeAspect="1" noChangeArrowheads="1"/>
+                    </pic:cNvPicPr>
+                  </pic:nvPicPr>
+                  <pic:blipFill>
+                    <a:blip r:embed="rId26" cstate="print">
+                      <a:extLst>
+                        <a:ext uri="{28A0092B-C50C-407E-A947-70E740481C1C}">
+                          <a14:useLocalDpi xmlns:a14="http://schemas.microsoft.com/office/drawing/2010/main" val="0"/>
+                        </a:ext>
+                      </a:extLst>
+                    </a:blip>
+                    <a:srcRect/>
+                    <a:stretch>
+                      <a:fillRect/>
+                    </a:stretch>
+                  </pic:blipFill>
+                  <pic:spPr bwMode="auto">
+                    <a:xfrm>
+                      <a:off x="0" y="0"/>
+                      <a:ext cx="6249206" cy="3723237"/>
+                    </a:xfrm>
+                    <a:prstGeom prst="rect">
+                      <a:avLst/>
+                    </a:prstGeom>
+                    <a:noFill/>
+                    <a:ln>
+                      <a:noFill/>
+                    </a:ln>
+                  </pic:spPr>
+                </pic:pic>
+              </a:graphicData>
+            </a:graphic>
+          </wp:inline>
+        </w:drawing>
+      </w:r>
+      <w:r>
+        <w:rPr>
+          <w:noProof/>
+        </w:rPr>
+        <w:drawing>
+          <wp:inline distT="0" distB="0" distL="0" distR="0" wp14:anchorId="0188C3B1" wp14:editId="000194E9">
+            <wp:extent cx="6258296" cy="3728652"/>
+            <wp:effectExtent l="0" t="0" r="0" b="5715"/>
+            <wp:docPr id="20" name="Picture 20"/>
+            <wp:cNvGraphicFramePr>
+              <a:graphicFrameLocks xmlns:a="http://schemas.openxmlformats.org/drawingml/2006/main" noChangeAspect="1"/>
+            </wp:cNvGraphicFramePr>
+            <a:graphic xmlns:a="http://schemas.openxmlformats.org/drawingml/2006/main">
+              <a:graphicData uri="http://schemas.openxmlformats.org/drawingml/2006/picture">
+                <pic:pic xmlns:pic="http://schemas.openxmlformats.org/drawingml/2006/picture">
+                  <pic:nvPicPr>
+                    <pic:cNvPr id="0" name="Picture 15"/>
+                    <pic:cNvPicPr>
+                      <a:picLocks noChangeAspect="1" noChangeArrowheads="1"/>
+                    </pic:cNvPicPr>
+                  </pic:nvPicPr>
+                  <pic:blipFill>
+                    <a:blip r:embed="rId27" cstate="print">
+                      <a:extLst>
+                        <a:ext uri="{28A0092B-C50C-407E-A947-70E740481C1C}">
+                          <a14:useLocalDpi xmlns:a14="http://schemas.microsoft.com/office/drawing/2010/main" val="0"/>
+                        </a:ext>
+                      </a:extLst>
+                    </a:blip>
+                    <a:srcRect/>
+                    <a:stretch>
+                      <a:fillRect/>
+                    </a:stretch>
+                  </pic:blipFill>
+                  <pic:spPr bwMode="auto">
+                    <a:xfrm>
+                      <a:off x="0" y="0"/>
+                      <a:ext cx="6307077" cy="3757715"/>
+                    </a:xfrm>
+                    <a:prstGeom prst="rect">
+                      <a:avLst/>
+                    </a:prstGeom>
+                    <a:noFill/>
+                    <a:ln>
+                      <a:noFill/>
+                    </a:ln>
+                  </pic:spPr>
+                </pic:pic>
+              </a:graphicData>
+            </a:graphic>
+          </wp:inline>
+        </w:drawing>
+      </w:r>
+      <w:r>
+        <w:rPr>
+          <w:noProof/>
+        </w:rPr>
+        <w:lastRenderedPageBreak/>
+        <w:drawing>
+          <wp:inline distT="0" distB="0" distL="0" distR="0" wp14:anchorId="3FBBFFC4" wp14:editId="535200CB">
+            <wp:extent cx="6187044" cy="3590967"/>
+            <wp:effectExtent l="0" t="0" r="4445" b="0"/>
+            <wp:docPr id="21" name="Picture 21"/>
+            <wp:cNvGraphicFramePr>
+              <a:graphicFrameLocks xmlns:a="http://schemas.openxmlformats.org/drawingml/2006/main" noChangeAspect="1"/>
+            </wp:cNvGraphicFramePr>
+            <a:graphic xmlns:a="http://schemas.openxmlformats.org/drawingml/2006/main">
+              <a:graphicData uri="http://schemas.openxmlformats.org/drawingml/2006/picture">
+                <pic:pic xmlns:pic="http://schemas.openxmlformats.org/drawingml/2006/picture">
+                  <pic:nvPicPr>
+                    <pic:cNvPr id="0" name="Picture 16"/>
+                    <pic:cNvPicPr>
+                      <a:picLocks noChangeAspect="1" noChangeArrowheads="1"/>
+                    </pic:cNvPicPr>
+                  </pic:nvPicPr>
+                  <pic:blipFill>
+                    <a:blip r:embed="rId28" cstate="print">
+                      <a:extLst>
+                        <a:ext uri="{28A0092B-C50C-407E-A947-70E740481C1C}">
+                          <a14:useLocalDpi xmlns:a14="http://schemas.microsoft.com/office/drawing/2010/main" val="0"/>
+                        </a:ext>
+                      </a:extLst>
+                    </a:blip>
+                    <a:srcRect/>
+                    <a:stretch>
+                      <a:fillRect/>
+                    </a:stretch>
+                  </pic:blipFill>
+                  <pic:spPr bwMode="auto">
+                    <a:xfrm>
+                      <a:off x="0" y="0"/>
+                      <a:ext cx="6253067" cy="3629287"/>
+                    </a:xfrm>
+                    <a:prstGeom prst="rect">
+                      <a:avLst/>
+                    </a:prstGeom>
+                    <a:noFill/>
+                    <a:ln>
+                      <a:noFill/>
+                    </a:ln>
+                  </pic:spPr>
+                </pic:pic>
+              </a:graphicData>
+            </a:graphic>
+          </wp:inline>
+        </w:drawing>
+      </w:r>
+    </w:p>
+    <w:p/>
+    <w:p>
+      <w:pPr>
+        <w:rPr>
+          <w:b/>
+          <w:bCs/>
+        </w:rPr>
+      </w:pPr>
+      <w:r>
+        <w:rPr>
+          <w:b/>
+          <w:bCs/>
+        </w:rPr>
+        <w:t>Main Method</w:t>
+      </w:r>
+    </w:p>
+    <w:p>
+      <w:r>
+        <w:rPr>
+          <w:noProof/>
+        </w:rPr>
+        <w:drawing>
+          <wp:inline distT="0" distB="0" distL="0" distR="0" wp14:anchorId="25054E08" wp14:editId="0F0748EA">
+            <wp:extent cx="6590805" cy="3378915"/>
+            <wp:effectExtent l="0" t="0" r="635" b="0"/>
+            <wp:docPr id="22" name="Picture 22"/>
+            <wp:cNvGraphicFramePr>
+              <a:graphicFrameLocks xmlns:a="http://schemas.openxmlformats.org/drawingml/2006/main" noChangeAspect="1"/>
+            </wp:cNvGraphicFramePr>
+            <a:graphic xmlns:a="http://schemas.openxmlformats.org/drawingml/2006/main">
+              <a:graphicData uri="http://schemas.openxmlformats.org/drawingml/2006/picture">
+                <pic:pic xmlns:pic="http://schemas.openxmlformats.org/drawingml/2006/picture">
+                  <pic:nvPicPr>
+                    <pic:cNvPr id="0" name="Picture 17"/>
+                    <pic:cNvPicPr>
+                      <a:picLocks noChangeAspect="1" noChangeArrowheads="1"/>
+                    </pic:cNvPicPr>
+                  </pic:nvPicPr>
+                  <pic:blipFill>
+                    <a:blip r:embed="rId29" cstate="print">
+                      <a:extLst>
+                        <a:ext uri="{28A0092B-C50C-407E-A947-70E740481C1C}">
+                          <a14:useLocalDpi xmlns:a14="http://schemas.microsoft.com/office/drawing/2010/main" val="0"/>
+                        </a:ext>
+                      </a:extLst>
+                    </a:blip>
+                    <a:srcRect/>
+                    <a:stretch>
+                      <a:fillRect/>
+                    </a:stretch>
+                  </pic:blipFill>
+                  <pic:spPr bwMode="auto">
+                    <a:xfrm>
+                      <a:off x="0" y="0"/>
+                      <a:ext cx="6636168" cy="3402172"/>
+                    </a:xfrm>
+                    <a:prstGeom prst="rect">
+                      <a:avLst/>
+                    </a:prstGeom>
+                    <a:noFill/>
+                    <a:ln>
+                      <a:noFill/>
+                    </a:ln>
+                  </pic:spPr>
+                </pic:pic>
+              </a:graphicData>
+            </a:graphic>
+          </wp:inline>
+        </w:drawing>
+      </w:r>
+    </w:p>
+    <w:p/>
+    <w:p/>
+    <w:p/>
+    <w:p/>
+    <w:p/>
+    <w:p>
+      <w:pPr>
+        <w:pStyle w:val="Heading2"/>
+      </w:pPr>
+      <w:bookmarkStart w:id="9" w:name="_Toc57725987"/>
+      <w:r>
+        <w:lastRenderedPageBreak/>
+        <w:t>GUI</w:t>
+      </w:r>
+      <w:bookmarkEnd w:id="9"/>
+    </w:p>
+    <w:p>
+      <w:r>
+        <w:rPr>
+          <w:noProof/>
+        </w:rPr>
+        <w:drawing>
+          <wp:inline distT="0" distB="0" distL="0" distR="0" wp14:anchorId="59AC8B5B" wp14:editId="196E0374">
+            <wp:extent cx="6460176" cy="4270129"/>
+            <wp:effectExtent l="0" t="0" r="0" b="0"/>
+            <wp:docPr id="23" name="Picture 23"/>
+            <wp:cNvGraphicFramePr>
+              <a:graphicFrameLocks xmlns:a="http://schemas.openxmlformats.org/drawingml/2006/main" noChangeAspect="1"/>
+            </wp:cNvGraphicFramePr>
+            <a:graphic xmlns:a="http://schemas.openxmlformats.org/drawingml/2006/main">
+              <a:graphicData uri="http://schemas.openxmlformats.org/drawingml/2006/picture">
+                <pic:pic xmlns:pic="http://schemas.openxmlformats.org/drawingml/2006/picture">
+                  <pic:nvPicPr>
+                    <pic:cNvPr id="0" name="Picture 18"/>
+                    <pic:cNvPicPr>
+                      <a:picLocks noChangeAspect="1" noChangeArrowheads="1"/>
+                    </pic:cNvPicPr>
+                  </pic:nvPicPr>
+                  <pic:blipFill>
+                    <a:blip r:embed="rId30" cstate="print">
+                      <a:extLst>
+                        <a:ext uri="{28A0092B-C50C-407E-A947-70E740481C1C}">
+                          <a14:useLocalDpi xmlns:a14="http://schemas.microsoft.com/office/drawing/2010/main" val="0"/>
+                        </a:ext>
+                      </a:extLst>
+                    </a:blip>
+                    <a:srcRect/>
+                    <a:stretch>
+                      <a:fillRect/>
+                    </a:stretch>
+                  </pic:blipFill>
+                  <pic:spPr bwMode="auto">
+                    <a:xfrm>
+                      <a:off x="0" y="0"/>
+                      <a:ext cx="6503400" cy="4298700"/>
+                    </a:xfrm>
+                    <a:prstGeom prst="rect">
+                      <a:avLst/>
+                    </a:prstGeom>
+                    <a:noFill/>
+                    <a:ln>
+                      <a:noFill/>
+                    </a:ln>
+                  </pic:spPr>
+                </pic:pic>
+              </a:graphicData>
+            </a:graphic>
+          </wp:inline>
+        </w:drawing>
+      </w:r>
+      <w:r>
+        <w:rPr>
+          <w:noProof/>
+        </w:rPr>
+        <w:drawing>
+          <wp:inline distT="0" distB="0" distL="0" distR="0" wp14:anchorId="03D83EAF" wp14:editId="5EDD0786">
+            <wp:extent cx="6436426" cy="3695545"/>
+            <wp:effectExtent l="0" t="0" r="2540" b="635"/>
+            <wp:docPr id="24" name="Picture 24"/>
+            <wp:cNvGraphicFramePr>
+              <a:graphicFrameLocks xmlns:a="http://schemas.openxmlformats.org/drawingml/2006/main" noChangeAspect="1"/>
+            </wp:cNvGraphicFramePr>
+            <a:graphic xmlns:a="http://schemas.openxmlformats.org/drawingml/2006/main">
+              <a:graphicData uri="http://schemas.openxmlformats.org/drawingml/2006/picture">
+                <pic:pic xmlns:pic="http://schemas.openxmlformats.org/drawingml/2006/picture">
+                  <pic:nvPicPr>
+                    <pic:cNvPr id="0" name="Picture 19"/>
+                    <pic:cNvPicPr>
+                      <a:picLocks noChangeAspect="1" noChangeArrowheads="1"/>
+                    </pic:cNvPicPr>
+                  </pic:nvPicPr>
+                  <pic:blipFill>
+                    <a:blip r:embed="rId31" cstate="print">
+                      <a:extLst>
+                        <a:ext uri="{28A0092B-C50C-407E-A947-70E740481C1C}">
+                          <a14:useLocalDpi xmlns:a14="http://schemas.microsoft.com/office/drawing/2010/main" val="0"/>
+                        </a:ext>
+                      </a:extLst>
+                    </a:blip>
+                    <a:srcRect/>
+                    <a:stretch>
+                      <a:fillRect/>
+                    </a:stretch>
+                  </pic:blipFill>
+                  <pic:spPr bwMode="auto">
+                    <a:xfrm>
+                      <a:off x="0" y="0"/>
+                      <a:ext cx="6489186" cy="3725838"/>
+                    </a:xfrm>
+                    <a:prstGeom prst="rect">
+                      <a:avLst/>
+                    </a:prstGeom>
+                    <a:noFill/>
+                    <a:ln>
+                      <a:noFill/>
+                    </a:ln>
+                  </pic:spPr>
+                </pic:pic>
+              </a:graphicData>
+            </a:graphic>
+          </wp:inline>
+        </w:drawing>
+      </w:r>
+      <w:r>
+        <w:rPr>
+          <w:noProof/>
+        </w:rPr>
+        <w:lastRenderedPageBreak/>
+        <w:drawing>
+          <wp:inline distT="0" distB="0" distL="0" distR="0" wp14:anchorId="496CE340" wp14:editId="3E31E1FB">
+            <wp:extent cx="6543304" cy="3784442"/>
+            <wp:effectExtent l="0" t="0" r="0" b="6985"/>
+            <wp:docPr id="25" name="Picture 25"/>
+            <wp:cNvGraphicFramePr>
+              <a:graphicFrameLocks xmlns:a="http://schemas.openxmlformats.org/drawingml/2006/main" noChangeAspect="1"/>
+            </wp:cNvGraphicFramePr>
+            <a:graphic xmlns:a="http://schemas.openxmlformats.org/drawingml/2006/main">
+              <a:graphicData uri="http://schemas.openxmlformats.org/drawingml/2006/picture">
+                <pic:pic xmlns:pic="http://schemas.openxmlformats.org/drawingml/2006/picture">
+                  <pic:nvPicPr>
+                    <pic:cNvPr id="0" name="Picture 20"/>
+                    <pic:cNvPicPr>
+                      <a:picLocks noChangeAspect="1" noChangeArrowheads="1"/>
+                    </pic:cNvPicPr>
+                  </pic:nvPicPr>
+                  <pic:blipFill>
+                    <a:blip r:embed="rId32" cstate="print">
+                      <a:extLst>
+                        <a:ext uri="{28A0092B-C50C-407E-A947-70E740481C1C}">
+                          <a14:useLocalDpi xmlns:a14="http://schemas.microsoft.com/office/drawing/2010/main" val="0"/>
+                        </a:ext>
+                      </a:extLst>
+                    </a:blip>
+                    <a:srcRect/>
+                    <a:stretch>
+                      <a:fillRect/>
+                    </a:stretch>
+                  </pic:blipFill>
+                  <pic:spPr bwMode="auto">
+                    <a:xfrm>
+                      <a:off x="0" y="0"/>
+                      <a:ext cx="6589785" cy="3811325"/>
+                    </a:xfrm>
+                    <a:prstGeom prst="rect">
+                      <a:avLst/>
+                    </a:prstGeom>
+                    <a:noFill/>
+                    <a:ln>
+                      <a:noFill/>
+                    </a:ln>
+                  </pic:spPr>
+                </pic:pic>
+              </a:graphicData>
+            </a:graphic>
+          </wp:inline>
+        </w:drawing>
+      </w:r>
+      <w:r>
+        <w:rPr>
+          <w:noProof/>
+        </w:rPr>
+        <w:drawing>
+          <wp:inline distT="0" distB="0" distL="0" distR="0" wp14:anchorId="5F6EA07B" wp14:editId="664566AF">
+            <wp:extent cx="6543040" cy="3770521"/>
+            <wp:effectExtent l="0" t="0" r="0" b="1905"/>
+            <wp:docPr id="26" name="Picture 26"/>
+            <wp:cNvGraphicFramePr>
+              <a:graphicFrameLocks xmlns:a="http://schemas.openxmlformats.org/drawingml/2006/main" noChangeAspect="1"/>
+            </wp:cNvGraphicFramePr>
+            <a:graphic xmlns:a="http://schemas.openxmlformats.org/drawingml/2006/main">
+              <a:graphicData uri="http://schemas.openxmlformats.org/drawingml/2006/picture">
+                <pic:pic xmlns:pic="http://schemas.openxmlformats.org/drawingml/2006/picture">
+                  <pic:nvPicPr>
+                    <pic:cNvPr id="0" name="Picture 21"/>
+                    <pic:cNvPicPr>
+                      <a:picLocks noChangeAspect="1" noChangeArrowheads="1"/>
+                    </pic:cNvPicPr>
+                  </pic:nvPicPr>
+                  <pic:blipFill>
+                    <a:blip r:embed="rId33" cstate="print">
+                      <a:extLst>
+                        <a:ext uri="{28A0092B-C50C-407E-A947-70E740481C1C}">
+                          <a14:useLocalDpi xmlns:a14="http://schemas.microsoft.com/office/drawing/2010/main" val="0"/>
+                        </a:ext>
+                      </a:extLst>
+                    </a:blip>
+                    <a:srcRect/>
+                    <a:stretch>
+                      <a:fillRect/>
+                    </a:stretch>
+                  </pic:blipFill>
+                  <pic:spPr bwMode="auto">
+                    <a:xfrm>
+                      <a:off x="0" y="0"/>
+                      <a:ext cx="6573855" cy="3788278"/>
+                    </a:xfrm>
+                    <a:prstGeom prst="rect">
+                      <a:avLst/>
+                    </a:prstGeom>
+                    <a:noFill/>
+                    <a:ln>
+                      <a:noFill/>
+                    </a:ln>
+                  </pic:spPr>
+                </pic:pic>
+              </a:graphicData>
+            </a:graphic>
+          </wp:inline>
+        </w:drawing>
+      </w:r>
+      <w:r>
+        <w:rPr>
+          <w:noProof/>
+        </w:rPr>
+        <w:lastRenderedPageBreak/>
+        <w:drawing>
+          <wp:inline distT="0" distB="0" distL="0" distR="0" wp14:anchorId="5BF627E3" wp14:editId="10266969">
+            <wp:extent cx="6495802" cy="3729635"/>
+            <wp:effectExtent l="0" t="0" r="635" b="4445"/>
+            <wp:docPr id="27" name="Picture 27"/>
+            <wp:cNvGraphicFramePr>
+              <a:graphicFrameLocks xmlns:a="http://schemas.openxmlformats.org/drawingml/2006/main" noChangeAspect="1"/>
+            </wp:cNvGraphicFramePr>
+            <a:graphic xmlns:a="http://schemas.openxmlformats.org/drawingml/2006/main">
+              <a:graphicData uri="http://schemas.openxmlformats.org/drawingml/2006/picture">
+                <pic:pic xmlns:pic="http://schemas.openxmlformats.org/drawingml/2006/picture">
+                  <pic:nvPicPr>
+                    <pic:cNvPr id="0" name="Picture 22"/>
+                    <pic:cNvPicPr>
+                      <a:picLocks noChangeAspect="1" noChangeArrowheads="1"/>
+                    </pic:cNvPicPr>
+                  </pic:nvPicPr>
+                  <pic:blipFill>
+                    <a:blip r:embed="rId34" cstate="print">
+                      <a:extLst>
+                        <a:ext uri="{28A0092B-C50C-407E-A947-70E740481C1C}">
+                          <a14:useLocalDpi xmlns:a14="http://schemas.microsoft.com/office/drawing/2010/main" val="0"/>
+                        </a:ext>
+                      </a:extLst>
+                    </a:blip>
+                    <a:srcRect/>
+                    <a:stretch>
+                      <a:fillRect/>
+                    </a:stretch>
+                  </pic:blipFill>
+                  <pic:spPr bwMode="auto">
+                    <a:xfrm>
+                      <a:off x="0" y="0"/>
+                      <a:ext cx="6539394" cy="3754664"/>
+                    </a:xfrm>
+                    <a:prstGeom prst="rect">
+                      <a:avLst/>
+                    </a:prstGeom>
+                    <a:noFill/>
+                    <a:ln>
+                      <a:noFill/>
+                    </a:ln>
+                  </pic:spPr>
+                </pic:pic>
+              </a:graphicData>
+            </a:graphic>
+          </wp:inline>
+        </w:drawing>
+      </w:r>
+    </w:p>
+    <w:p/>
+    <w:p>
+      <w:pPr>
+        <w:pStyle w:val="Heading2"/>
+      </w:pPr>
+      <w:bookmarkStart w:id="10" w:name="_Toc57725988"/>
+      <w:r>
+        <w:t>Database</w:t>
+      </w:r>
+      <w:bookmarkEnd w:id="10"/>
+    </w:p>
+    <w:p>
+      <w:r>
+        <w:rPr>
+          <w:noProof/>
+        </w:rPr>
+        <w:drawing>
+          <wp:inline distT="0" distB="0" distL="0" distR="0" wp14:anchorId="08F03C35" wp14:editId="4BA1155F">
+            <wp:extent cx="1886542" cy="1389413"/>
+            <wp:effectExtent l="0" t="0" r="0" b="1270"/>
+            <wp:docPr id="35" name="Picture 35"/>
+            <wp:cNvGraphicFramePr>
+              <a:graphicFrameLocks xmlns:a="http://schemas.openxmlformats.org/drawingml/2006/main" noChangeAspect="1"/>
+            </wp:cNvGraphicFramePr>
+            <a:graphic xmlns:a="http://schemas.openxmlformats.org/drawingml/2006/main">
+              <a:graphicData uri="http://schemas.openxmlformats.org/drawingml/2006/picture">
+                <pic:pic xmlns:pic="http://schemas.openxmlformats.org/drawingml/2006/picture">
+                  <pic:nvPicPr>
+                    <pic:cNvPr id="0" name="Picture 30"/>
+                    <pic:cNvPicPr>
+                      <a:picLocks noChangeAspect="1" noChangeArrowheads="1"/>
+                    </pic:cNvPicPr>
+                  </pic:nvPicPr>
+                  <pic:blipFill>
+                    <a:blip r:embed="rId35">
+                      <a:extLst>
+                        <a:ext uri="{28A0092B-C50C-407E-A947-70E740481C1C}">
+                          <a14:useLocalDpi xmlns:a14="http://schemas.microsoft.com/office/drawing/2010/main" val="0"/>
+                        </a:ext>
+                      </a:extLst>
+                    </a:blip>
+                    <a:srcRect/>
+                    <a:stretch>
+                      <a:fillRect/>
+                    </a:stretch>
+                  </pic:blipFill>
+                  <pic:spPr bwMode="auto">
+                    <a:xfrm>
+                      <a:off x="0" y="0"/>
+                      <a:ext cx="1896966" cy="1397090"/>
+                    </a:xfrm>
+                    <a:prstGeom prst="rect">
+                      <a:avLst/>
+                    </a:prstGeom>
+                    <a:noFill/>
+                    <a:ln>
+                      <a:noFill/>
+                    </a:ln>
+                  </pic:spPr>
+                </pic:pic>
+              </a:graphicData>
+            </a:graphic>
+          </wp:inline>
+        </w:drawing>
+      </w:r>
+      <w:r>
+        <w:rPr>
+          <w:noProof/>
+        </w:rPr>
+        <w:drawing>
+          <wp:inline distT="0" distB="0" distL="0" distR="0" wp14:anchorId="54335989" wp14:editId="60D4C8AB">
+            <wp:extent cx="2009914" cy="1401289"/>
+            <wp:effectExtent l="0" t="0" r="0" b="8890"/>
+            <wp:docPr id="36" name="Picture 36"/>
+            <wp:cNvGraphicFramePr>
+              <a:graphicFrameLocks xmlns:a="http://schemas.openxmlformats.org/drawingml/2006/main" noChangeAspect="1"/>
+            </wp:cNvGraphicFramePr>
+            <a:graphic xmlns:a="http://schemas.openxmlformats.org/drawingml/2006/main">
+              <a:graphicData uri="http://schemas.openxmlformats.org/drawingml/2006/picture">
+                <pic:pic xmlns:pic="http://schemas.openxmlformats.org/drawingml/2006/picture">
+                  <pic:nvPicPr>
+                    <pic:cNvPr id="0" name="Picture 31"/>
+                    <pic:cNvPicPr>
+                      <a:picLocks noChangeAspect="1" noChangeArrowheads="1"/>
+                    </pic:cNvPicPr>
+                  </pic:nvPicPr>
+                  <pic:blipFill>
+                    <a:blip r:embed="rId36">
+                      <a:extLst>
+                        <a:ext uri="{28A0092B-C50C-407E-A947-70E740481C1C}">
+                          <a14:useLocalDpi xmlns:a14="http://schemas.microsoft.com/office/drawing/2010/main" val="0"/>
+                        </a:ext>
+                      </a:extLst>
+                    </a:blip>
+                    <a:srcRect/>
+                    <a:stretch>
+                      <a:fillRect/>
+                    </a:stretch>
+                  </pic:blipFill>
+                  <pic:spPr bwMode="auto">
+                    <a:xfrm>
+                      <a:off x="0" y="0"/>
+                      <a:ext cx="2023120" cy="1410496"/>
+                    </a:xfrm>
+                    <a:prstGeom prst="rect">
+                      <a:avLst/>
+                    </a:prstGeom>
+                    <a:noFill/>
+                    <a:ln>
+                      <a:noFill/>
+                    </a:ln>
+                  </pic:spPr>
+                </pic:pic>
+              </a:graphicData>
+            </a:graphic>
+          </wp:inline>
+        </w:drawing>
+      </w:r>
+      <w:r>
+        <w:rPr>
+          <w:noProof/>
+        </w:rPr>
+        <w:drawing>
+          <wp:inline distT="0" distB="0" distL="0" distR="0" wp14:anchorId="07923720" wp14:editId="385DFBD7">
+            <wp:extent cx="2433955" cy="1238250"/>
+            <wp:effectExtent l="0" t="0" r="4445" b="0"/>
+            <wp:docPr id="37" name="Picture 37"/>
+            <wp:cNvGraphicFramePr>
+              <a:graphicFrameLocks xmlns:a="http://schemas.openxmlformats.org/drawingml/2006/main" noChangeAspect="1"/>
+            </wp:cNvGraphicFramePr>
+            <a:graphic xmlns:a="http://schemas.openxmlformats.org/drawingml/2006/main">
+              <a:graphicData uri="http://schemas.openxmlformats.org/drawingml/2006/picture">
+                <pic:pic xmlns:pic="http://schemas.openxmlformats.org/drawingml/2006/picture">
+                  <pic:nvPicPr>
+                    <pic:cNvPr id="0" name="Picture 32"/>
+                    <pic:cNvPicPr>
+                      <a:picLocks noChangeAspect="1" noChangeArrowheads="1"/>
+                    </pic:cNvPicPr>
+                  </pic:nvPicPr>
+                  <pic:blipFill>
+                    <a:blip r:embed="rId37">
+                      <a:extLst>
+                        <a:ext uri="{28A0092B-C50C-407E-A947-70E740481C1C}">
+                          <a14:useLocalDpi xmlns:a14="http://schemas.microsoft.com/office/drawing/2010/main" val="0"/>
+                        </a:ext>
+                      </a:extLst>
+                    </a:blip>
+                    <a:srcRect/>
+                    <a:stretch>
+                      <a:fillRect/>
+                    </a:stretch>
+                  </pic:blipFill>
+                  <pic:spPr bwMode="auto">
+                    <a:xfrm>
+                      <a:off x="0" y="0"/>
+                      <a:ext cx="2433955" cy="1238250"/>
+                    </a:xfrm>
+                    <a:prstGeom prst="rect">
+                      <a:avLst/>
+                    </a:prstGeom>
+                    <a:noFill/>
+                    <a:ln>
+                      <a:noFill/>
+                    </a:ln>
+                  </pic:spPr>
+                </pic:pic>
+              </a:graphicData>
+            </a:graphic>
+          </wp:inline>
+        </w:drawing>
+      </w:r>
+      <w:r>
+        <w:rPr>
+          <w:noProof/>
+        </w:rPr>
+        <w:drawing>
+          <wp:inline distT="0" distB="0" distL="0" distR="0" wp14:anchorId="45943AAE" wp14:editId="4BC74B76">
+            <wp:extent cx="2166620" cy="857885"/>
+            <wp:effectExtent l="0" t="0" r="5080" b="0"/>
+            <wp:docPr id="38" name="Picture 38"/>
+            <wp:cNvGraphicFramePr>
+              <a:graphicFrameLocks xmlns:a="http://schemas.openxmlformats.org/drawingml/2006/main" noChangeAspect="1"/>
+            </wp:cNvGraphicFramePr>
+            <a:graphic xmlns:a="http://schemas.openxmlformats.org/drawingml/2006/main">
+              <a:graphicData uri="http://schemas.openxmlformats.org/drawingml/2006/picture">
+                <pic:pic xmlns:pic="http://schemas.openxmlformats.org/drawingml/2006/picture">
+                  <pic:nvPicPr>
+                    <pic:cNvPr id="0" name="Picture 33"/>
+                    <pic:cNvPicPr>
+                      <a:picLocks noChangeAspect="1" noChangeArrowheads="1"/>
+                    </pic:cNvPicPr>
+                  </pic:nvPicPr>
+                  <pic:blipFill>
+                    <a:blip r:embed="rId38">
+                      <a:extLst>
+                        <a:ext uri="{28A0092B-C50C-407E-A947-70E740481C1C}">
+                          <a14:useLocalDpi xmlns:a14="http://schemas.microsoft.com/office/drawing/2010/main" val="0"/>
+                        </a:ext>
+                      </a:extLst>
+                    </a:blip>
+                    <a:srcRect/>
+                    <a:stretch>
+                      <a:fillRect/>
+                    </a:stretch>
+                  </pic:blipFill>
+                  <pic:spPr bwMode="auto">
+                    <a:xfrm>
+                      <a:off x="0" y="0"/>
+                      <a:ext cx="2166620" cy="857885"/>
+                    </a:xfrm>
+                    <a:prstGeom prst="rect">
+                      <a:avLst/>
+                    </a:prstGeom>
+                    <a:noFill/>
+                    <a:ln>
+                      <a:noFill/>
+                    </a:ln>
+                  </pic:spPr>
+                </pic:pic>
+              </a:graphicData>
+            </a:graphic>
+          </wp:inline>
+        </w:drawing>
+      </w:r>
+      <w:r>
+        <w:rPr>
+          <w:noProof/>
+        </w:rPr>
+        <w:drawing>
+          <wp:inline distT="0" distB="0" distL="0" distR="0" wp14:anchorId="2FDFA27F" wp14:editId="4C90BB85">
+            <wp:extent cx="2320925" cy="717550"/>
+            <wp:effectExtent l="0" t="0" r="3175" b="6350"/>
+            <wp:docPr id="39" name="Picture 39"/>
+            <wp:cNvGraphicFramePr>
+              <a:graphicFrameLocks xmlns:a="http://schemas.openxmlformats.org/drawingml/2006/main" noChangeAspect="1"/>
+            </wp:cNvGraphicFramePr>
+            <a:graphic xmlns:a="http://schemas.openxmlformats.org/drawingml/2006/main">
+              <a:graphicData uri="http://schemas.openxmlformats.org/drawingml/2006/picture">
+                <pic:pic xmlns:pic="http://schemas.openxmlformats.org/drawingml/2006/picture">
+                  <pic:nvPicPr>
+                    <pic:cNvPr id="0" name="Picture 34"/>
+                    <pic:cNvPicPr>
+                      <a:picLocks noChangeAspect="1" noChangeArrowheads="1"/>
+                    </pic:cNvPicPr>
+                  </pic:nvPicPr>
+                  <pic:blipFill>
+                    <a:blip r:embed="rId39">
+                      <a:extLst>
+                        <a:ext uri="{28A0092B-C50C-407E-A947-70E740481C1C}">
+                          <a14:useLocalDpi xmlns:a14="http://schemas.microsoft.com/office/drawing/2010/main" val="0"/>
+                        </a:ext>
+                      </a:extLst>
+                    </a:blip>
+                    <a:srcRect/>
+                    <a:stretch>
+                      <a:fillRect/>
+                    </a:stretch>
+                  </pic:blipFill>
+                  <pic:spPr bwMode="auto">
+                    <a:xfrm>
+                      <a:off x="0" y="0"/>
+                      <a:ext cx="2320925" cy="717550"/>
+                    </a:xfrm>
+                    <a:prstGeom prst="rect">
+                      <a:avLst/>
+                    </a:prstGeom>
+                    <a:noFill/>
+                    <a:ln>
+                      <a:noFill/>
+                    </a:ln>
+                  </pic:spPr>
+                </pic:pic>
+              </a:graphicData>
+            </a:graphic>
+          </wp:inline>
+        </w:drawing>
+      </w:r>
+      <w:r>
+        <w:rPr>
+          <w:noProof/>
+        </w:rPr>
+        <w:drawing>
+          <wp:inline distT="0" distB="0" distL="0" distR="0" wp14:anchorId="6AFB3A8B" wp14:editId="365098E8">
+            <wp:extent cx="2320925" cy="1406525"/>
+            <wp:effectExtent l="0" t="0" r="3175" b="3175"/>
+            <wp:docPr id="40" name="Picture 40"/>
+            <wp:cNvGraphicFramePr>
+              <a:graphicFrameLocks xmlns:a="http://schemas.openxmlformats.org/drawingml/2006/main" noChangeAspect="1"/>
+            </wp:cNvGraphicFramePr>
+            <a:graphic xmlns:a="http://schemas.openxmlformats.org/drawingml/2006/main">
+              <a:graphicData uri="http://schemas.openxmlformats.org/drawingml/2006/picture">
+                <pic:pic xmlns:pic="http://schemas.openxmlformats.org/drawingml/2006/picture">
+                  <pic:nvPicPr>
+                    <pic:cNvPr id="0" name="Picture 35"/>
+                    <pic:cNvPicPr>
+                      <a:picLocks noChangeAspect="1" noChangeArrowheads="1"/>
+                    </pic:cNvPicPr>
+                  </pic:nvPicPr>
+                  <pic:blipFill>
+                    <a:blip r:embed="rId40">
+                      <a:extLst>
+                        <a:ext uri="{28A0092B-C50C-407E-A947-70E740481C1C}">
+                          <a14:useLocalDpi xmlns:a14="http://schemas.microsoft.com/office/drawing/2010/main" val="0"/>
+                        </a:ext>
+                      </a:extLst>
+                    </a:blip>
+                    <a:srcRect/>
+                    <a:stretch>
+                      <a:fillRect/>
+                    </a:stretch>
+                  </pic:blipFill>
+                  <pic:spPr bwMode="auto">
+                    <a:xfrm>
+                      <a:off x="0" y="0"/>
+                      <a:ext cx="2320925" cy="1406525"/>
+                    </a:xfrm>
+                    <a:prstGeom prst="rect">
+                      <a:avLst/>
+                    </a:prstGeom>
+                    <a:noFill/>
+                    <a:ln>
+                      <a:noFill/>
+                    </a:ln>
+                  </pic:spPr>
+                </pic:pic>
+              </a:graphicData>
+            </a:graphic>
+          </wp:inline>
+        </w:drawing>
+      </w:r>
+      <w:r>
+        <w:rPr>
+          <w:noProof/>
+        </w:rPr>
+        <w:drawing>
+          <wp:inline distT="0" distB="0" distL="0" distR="0" wp14:anchorId="1D6ABE00" wp14:editId="2186319F">
+            <wp:extent cx="2279015" cy="1406525"/>
+            <wp:effectExtent l="0" t="0" r="6985" b="3175"/>
+            <wp:docPr id="41" name="Picture 41"/>
+            <wp:cNvGraphicFramePr>
+              <a:graphicFrameLocks xmlns:a="http://schemas.openxmlformats.org/drawingml/2006/main" noChangeAspect="1"/>
+            </wp:cNvGraphicFramePr>
+            <a:graphic xmlns:a="http://schemas.openxmlformats.org/drawingml/2006/main">
+              <a:graphicData uri="http://schemas.openxmlformats.org/drawingml/2006/picture">
+                <pic:pic xmlns:pic="http://schemas.openxmlformats.org/drawingml/2006/picture">
+                  <pic:nvPicPr>
+                    <pic:cNvPr id="0" name="Picture 36"/>
+                    <pic:cNvPicPr>
+                      <a:picLocks noChangeAspect="1" noChangeArrowheads="1"/>
+                    </pic:cNvPicPr>
+                  </pic:nvPicPr>
+                  <pic:blipFill>
+                    <a:blip r:embed="rId41">
+                      <a:extLst>
+                        <a:ext uri="{28A0092B-C50C-407E-A947-70E740481C1C}">
+                          <a14:useLocalDpi xmlns:a14="http://schemas.microsoft.com/office/drawing/2010/main" val="0"/>
+                        </a:ext>
+                      </a:extLst>
+                    </a:blip>
+                    <a:srcRect/>
+                    <a:stretch>
+                      <a:fillRect/>
+                    </a:stretch>
+                  </pic:blipFill>
+                  <pic:spPr bwMode="auto">
+                    <a:xfrm>
+                      <a:off x="0" y="0"/>
+                      <a:ext cx="2279015" cy="1406525"/>
+                    </a:xfrm>
+                    <a:prstGeom prst="rect">
+                      <a:avLst/>
+                    </a:prstGeom>
+                    <a:noFill/>
+                    <a:ln>
+                      <a:noFill/>
+                    </a:ln>
+                  </pic:spPr>
+                </pic:pic>
+              </a:graphicData>
+            </a:graphic>
+          </wp:inline>
+        </w:drawing>
+      </w:r>
+    </w:p>
     <w:p/>
     <w:p/>
     <w:p/>
@@ -1130,215 +3822,125 @@
       <w:pPr>
         <w:pStyle w:val="Heading1"/>
       </w:pPr>
-      <w:bookmarkStart w:id="1" w:name="_Toc57574251"/>
-      <w:r>
-        <w:t>Analysis</w:t>
-      </w:r>
-      <w:bookmarkEnd w:id="1"/>
-    </w:p>
-    <w:p>
-      <w:pPr>
-        <w:pStyle w:val="Heading2"/>
-      </w:pPr>
-      <w:bookmarkStart w:id="2" w:name="_Toc57574252"/>
-      <w:r>
-        <w:t>Selected Scenario</w:t>
-      </w:r>
-      <w:bookmarkEnd w:id="2"/>
-    </w:p>
-    <w:p/>
-    <w:p>
-      <w:pPr>
-        <w:pStyle w:val="Heading2"/>
-      </w:pPr>
-      <w:r>
-        <w:t>Requirements</w:t>
-      </w:r>
-    </w:p>
-    <w:p/>
-    <w:p>
-      <w:pPr>
-        <w:pStyle w:val="Heading2"/>
-      </w:pPr>
-      <w:bookmarkStart w:id="3" w:name="_Toc57574254"/>
-      <w:r>
-        <w:t>Use Case Diagram</w:t>
-      </w:r>
-      <w:bookmarkEnd w:id="3"/>
-    </w:p>
-    <w:p/>
-    <w:p>
-      <w:pPr>
-        <w:pStyle w:val="Heading2"/>
-      </w:pPr>
-      <w:bookmarkStart w:id="4" w:name="_Toc57574255"/>
-      <w:r>
-        <w:t>ER Diagram</w:t>
-      </w:r>
-      <w:bookmarkEnd w:id="4"/>
-    </w:p>
-    <w:p/>
-    <w:p>
-      <w:pPr>
-        <w:pStyle w:val="Heading2"/>
-      </w:pPr>
-      <w:bookmarkStart w:id="5" w:name="_Toc57574256"/>
-      <w:r>
-        <w:t>Class Diagram</w:t>
-      </w:r>
-      <w:bookmarkEnd w:id="5"/>
-    </w:p>
-    <w:p/>
-    <w:p>
-      <w:pPr>
-        <w:pStyle w:val="Heading2"/>
-      </w:pPr>
-      <w:bookmarkStart w:id="6" w:name="_Toc57574257"/>
-      <w:r>
-        <w:t>High Level Diagram</w:t>
-      </w:r>
-      <w:bookmarkEnd w:id="6"/>
-    </w:p>
-    <w:p/>
-    <w:p/>
-    <w:p/>
-    <w:p/>
-    <w:p/>
-    <w:p/>
-    <w:p/>
-    <w:p/>
-    <w:p/>
-    <w:p/>
-    <w:p/>
-    <w:p/>
-    <w:p/>
-    <w:p/>
-    <w:p/>
-    <w:p/>
-    <w:p/>
-    <w:p/>
-    <w:p/>
-    <w:p/>
-    <w:p/>
-    <w:p/>
-    <w:p>
-      <w:pPr>
-        <w:pStyle w:val="Heading1"/>
-      </w:pPr>
-      <w:bookmarkStart w:id="7" w:name="_Toc57574258"/>
-      <w:r>
-        <w:t>Implementation</w:t>
-      </w:r>
-      <w:bookmarkEnd w:id="7"/>
-    </w:p>
-    <w:p>
-      <w:pPr>
-        <w:pStyle w:val="Heading2"/>
-      </w:pPr>
-      <w:bookmarkStart w:id="8" w:name="_Toc57574259"/>
-      <w:r>
-        <w:t>Code</w:t>
-      </w:r>
-      <w:bookmarkEnd w:id="8"/>
-    </w:p>
-    <w:p/>
-    <w:p>
-      <w:pPr>
-        <w:pStyle w:val="Heading2"/>
-      </w:pPr>
-      <w:bookmarkStart w:id="9" w:name="_Toc57574260"/>
-      <w:r>
-        <w:t>GUI</w:t>
-      </w:r>
-      <w:bookmarkEnd w:id="9"/>
-    </w:p>
-    <w:p/>
-    <w:p>
-      <w:pPr>
-        <w:pStyle w:val="Heading2"/>
-      </w:pPr>
-      <w:bookmarkStart w:id="10" w:name="_Toc57574261"/>
-      <w:r>
-        <w:t>Database</w:t>
-      </w:r>
-      <w:bookmarkEnd w:id="10"/>
-    </w:p>
-    <w:p/>
-    <w:p/>
-    <w:p/>
-    <w:p/>
-    <w:p/>
-    <w:p/>
-    <w:p/>
-    <w:p/>
-    <w:p/>
-    <w:p/>
-    <w:p/>
-    <w:p/>
-    <w:p/>
-    <w:p/>
-    <w:p/>
-    <w:p/>
-    <w:p/>
-    <w:p/>
-    <w:p/>
-    <w:p/>
-    <w:p/>
-    <w:p/>
-    <w:p/>
-    <w:p/>
-    <w:p>
-      <w:pPr>
-        <w:pStyle w:val="Heading1"/>
-      </w:pPr>
-      <w:bookmarkStart w:id="11" w:name="_Toc57574262"/>
-      <w:r>
-        <w:t>Evaluation</w:t>
+      <w:bookmarkStart w:id="11" w:name="_Toc57725989"/>
+      <w:r>
+        <w:lastRenderedPageBreak/>
+        <w:t>Conclusion</w:t>
       </w:r>
       <w:bookmarkEnd w:id="11"/>
     </w:p>
-    <w:p/>
-    <w:p/>
-    <w:p/>
-    <w:p/>
-    <w:p/>
-    <w:p/>
-    <w:p/>
-    <w:p/>
-    <w:p/>
-    <w:p/>
-    <w:p/>
-    <w:p/>
-    <w:p/>
-    <w:p/>
-    <w:p/>
-    <w:p/>
-    <w:p/>
-    <w:p/>
-    <w:p/>
-    <w:p/>
-    <w:p/>
-    <w:p/>
-    <w:p/>
-    <w:p/>
-    <w:p/>
-    <w:p/>
-    <w:p/>
-    <w:p/>
-    <w:p/>
-    <w:p/>
-    <w:p/>
-    <w:p/>
-    <w:p>
-      <w:pPr>
-        <w:pStyle w:val="Heading1"/>
-      </w:pPr>
-      <w:bookmarkStart w:id="12" w:name="_Toc57574263"/>
-      <w:r>
-        <w:t>WBS</w:t>
+    <w:p>
+      <w:r>
+        <w:t>The users</w:t>
+      </w:r>
+      <w:r>
+        <w:t xml:space="preserve"> </w:t>
+      </w:r>
+      <w:r>
+        <w:t>are</w:t>
+      </w:r>
+      <w:r>
+        <w:t xml:space="preserve"> able to easily keep track of the records of the visitors, parking details, lost and found</w:t>
+      </w:r>
+      <w:r>
+        <w:t xml:space="preserve"> and people who visits the university without </w:t>
+      </w:r>
+      <w:proofErr w:type="gramStart"/>
+      <w:r>
+        <w:t>a</w:t>
+      </w:r>
+      <w:proofErr w:type="gramEnd"/>
+      <w:r>
+        <w:t xml:space="preserve"> ID card. Unlike the traditional system, they </w:t>
+      </w:r>
+      <w:r>
+        <w:t>can</w:t>
+      </w:r>
+      <w:r>
+        <w:t xml:space="preserve"> filter records and sort records when they need. Users must be given credentials to login the system by a higher position. </w:t>
+      </w:r>
+    </w:p>
+    <w:p/>
+    <w:p>
+      <w:bookmarkStart w:id="12" w:name="_Toc57725990"/>
+      <w:r>
+        <w:rPr>
+          <w:rStyle w:val="Heading2Char"/>
+        </w:rPr>
+        <w:t>F</w:t>
+      </w:r>
+      <w:r>
+        <w:rPr>
+          <w:rStyle w:val="Heading2Char"/>
+        </w:rPr>
+        <w:t xml:space="preserve">uture </w:t>
+      </w:r>
+      <w:r>
+        <w:rPr>
+          <w:rStyle w:val="Heading2Char"/>
+        </w:rPr>
+        <w:t>I</w:t>
+      </w:r>
+      <w:r>
+        <w:rPr>
+          <w:rStyle w:val="Heading2Char"/>
+        </w:rPr>
+        <w:t>mprovements</w:t>
       </w:r>
       <w:bookmarkEnd w:id="12"/>
-    </w:p>
+      <w:r>
+        <w:t xml:space="preserve">, </w:t>
+      </w:r>
+    </w:p>
+    <w:p>
+      <w:pPr>
+        <w:pStyle w:val="ListParagraph"/>
+        <w:numPr>
+          <w:ilvl w:val="0"/>
+          <w:numId w:val="2"/>
+        </w:numPr>
+      </w:pPr>
+      <w:r>
+        <w:t xml:space="preserve">The software can be connected to the NSBM main database so that the relevant student and staff information can be viewed through our system. </w:t>
+      </w:r>
+    </w:p>
+    <w:p>
+      <w:pPr>
+        <w:pStyle w:val="ListParagraph"/>
+        <w:numPr>
+          <w:ilvl w:val="0"/>
+          <w:numId w:val="2"/>
+        </w:numPr>
+      </w:pPr>
+      <w:r>
+        <w:t xml:space="preserve">Include and alert system </w:t>
+      </w:r>
+      <w:r>
+        <w:t>for lost and found section to notify people about lost and found items.</w:t>
+      </w:r>
+    </w:p>
+    <w:p>
+      <w:pPr>
+        <w:pStyle w:val="ListParagraph"/>
+        <w:numPr>
+          <w:ilvl w:val="0"/>
+          <w:numId w:val="2"/>
+        </w:numPr>
+      </w:pPr>
+      <w:r>
+        <w:t>Include a card payment integration for the parking section.</w:t>
+      </w:r>
+    </w:p>
+    <w:p/>
+    <w:p/>
+    <w:p/>
+    <w:p/>
+    <w:p/>
+    <w:p/>
+    <w:p/>
+    <w:p/>
+    <w:p/>
+    <w:p/>
     <w:p/>
     <w:p/>
     <w:p/>
@@ -1368,9 +3970,6 @@
 <w:endnotes xmlns:wpc="http://schemas.microsoft.com/office/word/2010/wordprocessingCanvas" xmlns:cx="http://schemas.microsoft.com/office/drawing/2014/chartex" xmlns:cx1="http://schemas.microsoft.com/office/drawing/2015/9/8/chartex" xmlns:cx2="http://schemas.microsoft.com/office/drawing/2015/10/21/chartex" xmlns:cx3="http://schemas.microsoft.com/office/drawing/2016/5/9/chartex" xmlns:cx4="http://schemas.microsoft.com/office/drawing/2016/5/10/chartex" xmlns:cx5="http://schemas.microsoft.com/office/drawing/2016/5/11/chartex" xmlns:cx6="http://schemas.microsoft.com/office/drawing/2016/5/12/chartex" xmlns:cx7="http://schemas.microsoft.com/office/drawing/2016/5/13/chartex" xmlns:cx8="http://schemas.microsoft.com/office/drawing/2016/5/14/chartex" xmlns:mc="http://schemas.openxmlformats.org/markup-compatibility/2006" xmlns:aink="http://schemas.microsoft.com/office/drawing/2016/ink" xmlns:am3d="http://schemas.microsoft.com/office/drawing/2017/model3d" xmlns:o="urn:schemas-microsoft-com:office:office" xmlns:r="http://schemas.openxmlformats.org/officeDocument/2006/relationships" xmlns:m="http://schemas.openxmlformats.org/officeDocument/2006/math" xmlns:v="urn:schemas-microsoft-com:vml" xmlns:wp14="http://schemas.microsoft.com/office/word/2010/wordprocessingDrawing" xmlns:wp="http://schemas.openxmlformats.org/drawingml/2006/wordprocessingDrawing" xmlns:w10="urn:schemas-microsoft-com:office:word" xmlns:w="http://schemas.openxmlformats.org/wordprocessingml/2006/main" xmlns:w14="http://schemas.microsoft.com/office/word/2010/wordml" xmlns:w15="http://schemas.microsoft.com/office/word/2012/wordml" xmlns:w16cex="http://schemas.microsoft.com/office/word/2018/wordml/cex" xmlns:w16cid="http://schemas.microsoft.com/office/word/2016/wordml/cid" xmlns:w16="http://schemas.microsoft.com/office/word/2018/wordml" xmlns:w16se="http://schemas.microsoft.com/office/word/2015/wordml/symex" xmlns:wpg="http://schemas.microsoft.com/office/word/2010/wordprocessingGroup" xmlns:wpi="http://schemas.microsoft.com/office/word/2010/wordprocessingInk" xmlns:wne="http://schemas.microsoft.com/office/word/2006/wordml" xmlns:wps="http://schemas.microsoft.com/office/word/2010/wordprocessingShape" mc:Ignorable="w14 w15 w16se w16cid w16 w16cex wp14">
   <w:endnote w:type="separator" w:id="-1">
     <w:p>
-      <w:pPr>
-        <w:spacing w:after="0" w:line="240" w:lineRule="auto"/>
-      </w:pPr>
       <w:r>
         <w:separator/>
       </w:r>
@@ -1378,9 +3977,6 @@
   </w:endnote>
   <w:endnote w:type="continuationSeparator" w:id="0">
     <w:p>
-      <w:pPr>
-        <w:spacing w:after="0" w:line="240" w:lineRule="auto"/>
-      </w:pPr>
       <w:r>
         <w:continuationSeparator/>
       </w:r>
@@ -1401,7 +3997,6 @@
     </w:sdtPr>
     <w:sdtEndPr>
       <w:rPr>
-        <w:rFonts w:ascii="Bell MT" w:hAnsi="Bell MT" w:cs="Times New Roman"/>
         <w:noProof/>
       </w:rPr>
     </w:sdtEndPr>
@@ -1410,38 +4005,24 @@
         <w:pPr>
           <w:pStyle w:val="Footer"/>
           <w:jc w:val="center"/>
-          <w:rPr>
-            <w:rFonts w:ascii="Bell MT" w:hAnsi="Bell MT" w:cs="Times New Roman"/>
-          </w:rPr>
         </w:pPr>
         <w:r>
-          <w:rPr>
-            <w:rFonts w:ascii="Bell MT" w:hAnsi="Bell MT" w:cs="Times New Roman"/>
-          </w:rPr>
           <w:fldChar w:fldCharType="begin"/>
         </w:r>
         <w:r>
-          <w:rPr>
-            <w:rFonts w:ascii="Bell MT" w:hAnsi="Bell MT" w:cs="Times New Roman"/>
-          </w:rPr>
           <w:instrText xml:space="preserve"> PAGE   \* MERGEFORMAT </w:instrText>
         </w:r>
         <w:r>
-          <w:rPr>
-            <w:rFonts w:ascii="Bell MT" w:hAnsi="Bell MT" w:cs="Times New Roman"/>
-          </w:rPr>
           <w:fldChar w:fldCharType="separate"/>
         </w:r>
         <w:r>
           <w:rPr>
-            <w:rFonts w:ascii="Bell MT" w:hAnsi="Bell MT" w:cs="Times New Roman"/>
             <w:noProof/>
           </w:rPr>
           <w:t>2</w:t>
         </w:r>
         <w:r>
           <w:rPr>
-            <w:rFonts w:ascii="Bell MT" w:hAnsi="Bell MT" w:cs="Times New Roman"/>
             <w:noProof/>
           </w:rPr>
           <w:fldChar w:fldCharType="end"/>
@@ -1461,9 +4042,6 @@
 <w:footnotes xmlns:wpc="http://schemas.microsoft.com/office/word/2010/wordprocessingCanvas" xmlns:cx="http://schemas.microsoft.com/office/drawing/2014/chartex" xmlns:cx1="http://schemas.microsoft.com/office/drawing/2015/9/8/chartex" xmlns:cx2="http://schemas.microsoft.com/office/drawing/2015/10/21/chartex" xmlns:cx3="http://schemas.microsoft.com/office/drawing/2016/5/9/chartex" xmlns:cx4="http://schemas.microsoft.com/office/drawing/2016/5/10/chartex" xmlns:cx5="http://schemas.microsoft.com/office/drawing/2016/5/11/chartex" xmlns:cx6="http://schemas.microsoft.com/office/drawing/2016/5/12/chartex" xmlns:cx7="http://schemas.microsoft.com/office/drawing/2016/5/13/chartex" xmlns:cx8="http://schemas.microsoft.com/office/drawing/2016/5/14/chartex" xmlns:mc="http://schemas.openxmlformats.org/markup-compatibility/2006" xmlns:aink="http://schemas.microsoft.com/office/drawing/2016/ink" xmlns:am3d="http://schemas.microsoft.com/office/drawing/2017/model3d" xmlns:o="urn:schemas-microsoft-com:office:office" xmlns:r="http://schemas.openxmlformats.org/officeDocument/2006/relationships" xmlns:m="http://schemas.openxmlformats.org/officeDocument/2006/math" xmlns:v="urn:schemas-microsoft-com:vml" xmlns:wp14="http://schemas.microsoft.com/office/word/2010/wordprocessingDrawing" xmlns:wp="http://schemas.openxmlformats.org/drawingml/2006/wordprocessingDrawing" xmlns:w10="urn:schemas-microsoft-com:office:word" xmlns:w="http://schemas.openxmlformats.org/wordprocessingml/2006/main" xmlns:w14="http://schemas.microsoft.com/office/word/2010/wordml" xmlns:w15="http://schemas.microsoft.com/office/word/2012/wordml" xmlns:w16cex="http://schemas.microsoft.com/office/word/2018/wordml/cex" xmlns:w16cid="http://schemas.microsoft.com/office/word/2016/wordml/cid" xmlns:w16="http://schemas.microsoft.com/office/word/2018/wordml" xmlns:w16se="http://schemas.microsoft.com/office/word/2015/wordml/symex" xmlns:wpg="http://schemas.microsoft.com/office/word/2010/wordprocessingGroup" xmlns:wpi="http://schemas.microsoft.com/office/word/2010/wordprocessingInk" xmlns:wne="http://schemas.microsoft.com/office/word/2006/wordml" xmlns:wps="http://schemas.microsoft.com/office/word/2010/wordprocessingShape" mc:Ignorable="w14 w15 w16se w16cid w16 w16cex wp14">
   <w:footnote w:type="separator" w:id="-1">
     <w:p>
-      <w:pPr>
-        <w:spacing w:after="0" w:line="240" w:lineRule="auto"/>
-      </w:pPr>
       <w:r>
         <w:separator/>
       </w:r>
@@ -1471,15 +4049,249 @@
   </w:footnote>
   <w:footnote w:type="continuationSeparator" w:id="0">
     <w:p>
-      <w:pPr>
-        <w:spacing w:after="0" w:line="240" w:lineRule="auto"/>
-      </w:pPr>
       <w:r>
         <w:continuationSeparator/>
       </w:r>
     </w:p>
   </w:footnote>
 </w:footnotes>
+</file>
+
+<file path=word/numbering.xml><?xml version="1.0" encoding="utf-8"?>
+<w:numbering xmlns:wpc="http://schemas.microsoft.com/office/word/2010/wordprocessingCanvas" xmlns:cx="http://schemas.microsoft.com/office/drawing/2014/chartex" xmlns:cx1="http://schemas.microsoft.com/office/drawing/2015/9/8/chartex" xmlns:cx2="http://schemas.microsoft.com/office/drawing/2015/10/21/chartex" xmlns:cx3="http://schemas.microsoft.com/office/drawing/2016/5/9/chartex" xmlns:cx4="http://schemas.microsoft.com/office/drawing/2016/5/10/chartex" xmlns:cx5="http://schemas.microsoft.com/office/drawing/2016/5/11/chartex" xmlns:cx6="http://schemas.microsoft.com/office/drawing/2016/5/12/chartex" xmlns:cx7="http://schemas.microsoft.com/office/drawing/2016/5/13/chartex" xmlns:cx8="http://schemas.microsoft.com/office/drawing/2016/5/14/chartex" xmlns:mc="http://schemas.openxmlformats.org/markup-compatibility/2006" xmlns:aink="http://schemas.microsoft.com/office/drawing/2016/ink" xmlns:am3d="http://schemas.microsoft.com/office/drawing/2017/model3d" xmlns:o="urn:schemas-microsoft-com:office:office" xmlns:r="http://schemas.openxmlformats.org/officeDocument/2006/relationships" xmlns:m="http://schemas.openxmlformats.org/officeDocument/2006/math" xmlns:v="urn:schemas-microsoft-com:vml" xmlns:wp14="http://schemas.microsoft.com/office/word/2010/wordprocessingDrawing" xmlns:wp="http://schemas.openxmlformats.org/drawingml/2006/wordprocessingDrawing" xmlns:w10="urn:schemas-microsoft-com:office:word" xmlns:w="http://schemas.openxmlformats.org/wordprocessingml/2006/main" xmlns:w14="http://schemas.microsoft.com/office/word/2010/wordml" xmlns:w15="http://schemas.microsoft.com/office/word/2012/wordml" xmlns:w16cex="http://schemas.microsoft.com/office/word/2018/wordml/cex" xmlns:w16cid="http://schemas.microsoft.com/office/word/2016/wordml/cid" xmlns:w16="http://schemas.microsoft.com/office/word/2018/wordml" xmlns:w16se="http://schemas.microsoft.com/office/word/2015/wordml/symex" xmlns:wpg="http://schemas.microsoft.com/office/word/2010/wordprocessingGroup" xmlns:wpi="http://schemas.microsoft.com/office/word/2010/wordprocessingInk" xmlns:wne="http://schemas.microsoft.com/office/word/2006/wordml" xmlns:wps="http://schemas.microsoft.com/office/word/2010/wordprocessingShape" mc:Ignorable="w14 w15 w16se w16cid w16 w16cex wp14">
+  <w:abstractNum w:abstractNumId="0" w15:restartNumberingAfterBreak="0">
+    <w:nsid w:val="388E646B"/>
+    <w:multiLevelType w:val="hybridMultilevel"/>
+    <w:tmpl w:val="64381E50"/>
+    <w:lvl w:ilvl="0" w:tplc="04090001">
+      <w:start w:val="1"/>
+      <w:numFmt w:val="bullet"/>
+      <w:lvlText w:val=""/>
+      <w:lvlJc w:val="left"/>
+      <w:pPr>
+        <w:ind w:left="720" w:hanging="360"/>
+      </w:pPr>
+      <w:rPr>
+        <w:rFonts w:ascii="Symbol" w:hAnsi="Symbol" w:hint="default"/>
+      </w:rPr>
+    </w:lvl>
+    <w:lvl w:ilvl="1" w:tplc="04090003" w:tentative="1">
+      <w:start w:val="1"/>
+      <w:numFmt w:val="bullet"/>
+      <w:lvlText w:val="o"/>
+      <w:lvlJc w:val="left"/>
+      <w:pPr>
+        <w:ind w:left="1440" w:hanging="360"/>
+      </w:pPr>
+      <w:rPr>
+        <w:rFonts w:ascii="Courier New" w:hAnsi="Courier New" w:cs="Courier New" w:hint="default"/>
+      </w:rPr>
+    </w:lvl>
+    <w:lvl w:ilvl="2" w:tplc="04090005" w:tentative="1">
+      <w:start w:val="1"/>
+      <w:numFmt w:val="bullet"/>
+      <w:lvlText w:val=""/>
+      <w:lvlJc w:val="left"/>
+      <w:pPr>
+        <w:ind w:left="2160" w:hanging="360"/>
+      </w:pPr>
+      <w:rPr>
+        <w:rFonts w:ascii="Wingdings" w:hAnsi="Wingdings" w:hint="default"/>
+      </w:rPr>
+    </w:lvl>
+    <w:lvl w:ilvl="3" w:tplc="04090001" w:tentative="1">
+      <w:start w:val="1"/>
+      <w:numFmt w:val="bullet"/>
+      <w:lvlText w:val=""/>
+      <w:lvlJc w:val="left"/>
+      <w:pPr>
+        <w:ind w:left="2880" w:hanging="360"/>
+      </w:pPr>
+      <w:rPr>
+        <w:rFonts w:ascii="Symbol" w:hAnsi="Symbol" w:hint="default"/>
+      </w:rPr>
+    </w:lvl>
+    <w:lvl w:ilvl="4" w:tplc="04090003" w:tentative="1">
+      <w:start w:val="1"/>
+      <w:numFmt w:val="bullet"/>
+      <w:lvlText w:val="o"/>
+      <w:lvlJc w:val="left"/>
+      <w:pPr>
+        <w:ind w:left="3600" w:hanging="360"/>
+      </w:pPr>
+      <w:rPr>
+        <w:rFonts w:ascii="Courier New" w:hAnsi="Courier New" w:cs="Courier New" w:hint="default"/>
+      </w:rPr>
+    </w:lvl>
+    <w:lvl w:ilvl="5" w:tplc="04090005" w:tentative="1">
+      <w:start w:val="1"/>
+      <w:numFmt w:val="bullet"/>
+      <w:lvlText w:val=""/>
+      <w:lvlJc w:val="left"/>
+      <w:pPr>
+        <w:ind w:left="4320" w:hanging="360"/>
+      </w:pPr>
+      <w:rPr>
+        <w:rFonts w:ascii="Wingdings" w:hAnsi="Wingdings" w:hint="default"/>
+      </w:rPr>
+    </w:lvl>
+    <w:lvl w:ilvl="6" w:tplc="04090001" w:tentative="1">
+      <w:start w:val="1"/>
+      <w:numFmt w:val="bullet"/>
+      <w:lvlText w:val=""/>
+      <w:lvlJc w:val="left"/>
+      <w:pPr>
+        <w:ind w:left="5040" w:hanging="360"/>
+      </w:pPr>
+      <w:rPr>
+        <w:rFonts w:ascii="Symbol" w:hAnsi="Symbol" w:hint="default"/>
+      </w:rPr>
+    </w:lvl>
+    <w:lvl w:ilvl="7" w:tplc="04090003" w:tentative="1">
+      <w:start w:val="1"/>
+      <w:numFmt w:val="bullet"/>
+      <w:lvlText w:val="o"/>
+      <w:lvlJc w:val="left"/>
+      <w:pPr>
+        <w:ind w:left="5760" w:hanging="360"/>
+      </w:pPr>
+      <w:rPr>
+        <w:rFonts w:ascii="Courier New" w:hAnsi="Courier New" w:cs="Courier New" w:hint="default"/>
+      </w:rPr>
+    </w:lvl>
+    <w:lvl w:ilvl="8" w:tplc="04090005" w:tentative="1">
+      <w:start w:val="1"/>
+      <w:numFmt w:val="bullet"/>
+      <w:lvlText w:val=""/>
+      <w:lvlJc w:val="left"/>
+      <w:pPr>
+        <w:ind w:left="6480" w:hanging="360"/>
+      </w:pPr>
+      <w:rPr>
+        <w:rFonts w:ascii="Wingdings" w:hAnsi="Wingdings" w:hint="default"/>
+      </w:rPr>
+    </w:lvl>
+  </w:abstractNum>
+  <w:abstractNum w:abstractNumId="1" w15:restartNumberingAfterBreak="0">
+    <w:nsid w:val="64222C60"/>
+    <w:multiLevelType w:val="hybridMultilevel"/>
+    <w:tmpl w:val="07F818A6"/>
+    <w:lvl w:ilvl="0" w:tplc="04090001">
+      <w:start w:val="1"/>
+      <w:numFmt w:val="bullet"/>
+      <w:lvlText w:val=""/>
+      <w:lvlJc w:val="left"/>
+      <w:pPr>
+        <w:ind w:left="720" w:hanging="360"/>
+      </w:pPr>
+      <w:rPr>
+        <w:rFonts w:ascii="Symbol" w:hAnsi="Symbol" w:hint="default"/>
+      </w:rPr>
+    </w:lvl>
+    <w:lvl w:ilvl="1" w:tplc="0409000F">
+      <w:start w:val="1"/>
+      <w:numFmt w:val="decimal"/>
+      <w:lvlText w:val="%2."/>
+      <w:lvlJc w:val="left"/>
+      <w:pPr>
+        <w:ind w:left="1440" w:hanging="360"/>
+      </w:pPr>
+      <w:rPr>
+        <w:rFonts w:hint="default"/>
+      </w:rPr>
+    </w:lvl>
+    <w:lvl w:ilvl="2" w:tplc="04090005" w:tentative="1">
+      <w:start w:val="1"/>
+      <w:numFmt w:val="bullet"/>
+      <w:lvlText w:val=""/>
+      <w:lvlJc w:val="left"/>
+      <w:pPr>
+        <w:ind w:left="2160" w:hanging="360"/>
+      </w:pPr>
+      <w:rPr>
+        <w:rFonts w:ascii="Wingdings" w:hAnsi="Wingdings" w:hint="default"/>
+      </w:rPr>
+    </w:lvl>
+    <w:lvl w:ilvl="3" w:tplc="04090001" w:tentative="1">
+      <w:start w:val="1"/>
+      <w:numFmt w:val="bullet"/>
+      <w:lvlText w:val=""/>
+      <w:lvlJc w:val="left"/>
+      <w:pPr>
+        <w:ind w:left="2880" w:hanging="360"/>
+      </w:pPr>
+      <w:rPr>
+        <w:rFonts w:ascii="Symbol" w:hAnsi="Symbol" w:hint="default"/>
+      </w:rPr>
+    </w:lvl>
+    <w:lvl w:ilvl="4" w:tplc="04090003" w:tentative="1">
+      <w:start w:val="1"/>
+      <w:numFmt w:val="bullet"/>
+      <w:lvlText w:val="o"/>
+      <w:lvlJc w:val="left"/>
+      <w:pPr>
+        <w:ind w:left="3600" w:hanging="360"/>
+      </w:pPr>
+      <w:rPr>
+        <w:rFonts w:ascii="Courier New" w:hAnsi="Courier New" w:cs="Courier New" w:hint="default"/>
+      </w:rPr>
+    </w:lvl>
+    <w:lvl w:ilvl="5" w:tplc="04090005" w:tentative="1">
+      <w:start w:val="1"/>
+      <w:numFmt w:val="bullet"/>
+      <w:lvlText w:val=""/>
+      <w:lvlJc w:val="left"/>
+      <w:pPr>
+        <w:ind w:left="4320" w:hanging="360"/>
+      </w:pPr>
+      <w:rPr>
+        <w:rFonts w:ascii="Wingdings" w:hAnsi="Wingdings" w:hint="default"/>
+      </w:rPr>
+    </w:lvl>
+    <w:lvl w:ilvl="6" w:tplc="04090001" w:tentative="1">
+      <w:start w:val="1"/>
+      <w:numFmt w:val="bullet"/>
+      <w:lvlText w:val=""/>
+      <w:lvlJc w:val="left"/>
+      <w:pPr>
+        <w:ind w:left="5040" w:hanging="360"/>
+      </w:pPr>
+      <w:rPr>
+        <w:rFonts w:ascii="Symbol" w:hAnsi="Symbol" w:hint="default"/>
+      </w:rPr>
+    </w:lvl>
+    <w:lvl w:ilvl="7" w:tplc="04090003" w:tentative="1">
+      <w:start w:val="1"/>
+      <w:numFmt w:val="bullet"/>
+      <w:lvlText w:val="o"/>
+      <w:lvlJc w:val="left"/>
+      <w:pPr>
+        <w:ind w:left="5760" w:hanging="360"/>
+      </w:pPr>
+      <w:rPr>
+        <w:rFonts w:ascii="Courier New" w:hAnsi="Courier New" w:cs="Courier New" w:hint="default"/>
+      </w:rPr>
+    </w:lvl>
+    <w:lvl w:ilvl="8" w:tplc="04090005" w:tentative="1">
+      <w:start w:val="1"/>
+      <w:numFmt w:val="bullet"/>
+      <w:lvlText w:val=""/>
+      <w:lvlJc w:val="left"/>
+      <w:pPr>
+        <w:ind w:left="6480" w:hanging="360"/>
+      </w:pPr>
+      <w:rPr>
+        <w:rFonts w:ascii="Wingdings" w:hAnsi="Wingdings" w:hint="default"/>
+      </w:rPr>
+    </w:lvl>
+  </w:abstractNum>
+  <w:num w:numId="1">
+    <w:abstractNumId w:val="1"/>
+  </w:num>
+  <w:num w:numId="2">
+    <w:abstractNumId w:val="0"/>
+  </w:num>
+</w:numbering>
 </file>
 
 <file path=word/styles.xml><?xml version="1.0" encoding="utf-8"?>
@@ -1880,6 +4692,12 @@
   <w:style w:type="paragraph" w:default="1" w:styleId="Normal">
     <w:name w:val="Normal"/>
     <w:qFormat/>
+    <w:rsid w:val="00054571"/>
+    <w:rPr>
+      <w:rFonts w:ascii="Times New Roman" w:hAnsi="Times New Roman" w:cs="Times New Roman"/>
+      <w:sz w:val="24"/>
+      <w:szCs w:val="24"/>
+    </w:rPr>
   </w:style>
   <w:style w:type="paragraph" w:styleId="Heading1">
     <w:name w:val="heading 1"/>
@@ -1888,16 +4706,15 @@
     <w:link w:val="Heading1Char"/>
     <w:uiPriority w:val="9"/>
     <w:qFormat/>
-    <w:rsid w:val="00D92EBD"/>
+    <w:rsid w:val="009011DA"/>
     <w:pPr>
       <w:jc w:val="center"/>
       <w:outlineLvl w:val="0"/>
     </w:pPr>
     <w:rPr>
-      <w:rFonts w:ascii="Californian FB" w:hAnsi="Californian FB"/>
       <w:b/>
       <w:bCs/>
-      <w:sz w:val="32"/>
+      <w:sz w:val="36"/>
       <w:szCs w:val="32"/>
     </w:rPr>
   </w:style>
@@ -1909,12 +4726,11 @@
     <w:uiPriority w:val="9"/>
     <w:unhideWhenUsed/>
     <w:qFormat/>
-    <w:rsid w:val="00D92EBD"/>
+    <w:rsid w:val="009011DA"/>
     <w:pPr>
       <w:outlineLvl w:val="1"/>
     </w:pPr>
     <w:rPr>
-      <w:rFonts w:ascii="Californian FB" w:hAnsi="Californian FB"/>
       <w:b/>
       <w:bCs/>
       <w:sz w:val="28"/>
@@ -1924,7 +4740,6 @@
   <w:style w:type="character" w:default="1" w:styleId="DefaultParagraphFont">
     <w:name w:val="Default Paragraph Font"/>
     <w:uiPriority w:val="1"/>
-    <w:semiHidden/>
     <w:unhideWhenUsed/>
   </w:style>
   <w:style w:type="table" w:default="1" w:styleId="TableNormal">
@@ -1997,12 +4812,12 @@
     <w:basedOn w:val="DefaultParagraphFont"/>
     <w:link w:val="Heading1"/>
     <w:uiPriority w:val="9"/>
-    <w:rsid w:val="00D92EBD"/>
+    <w:rsid w:val="009011DA"/>
     <w:rPr>
-      <w:rFonts w:ascii="Californian FB" w:hAnsi="Californian FB"/>
+      <w:rFonts w:ascii="Times New Roman" w:hAnsi="Times New Roman" w:cs="Times New Roman"/>
       <w:b/>
       <w:bCs/>
-      <w:sz w:val="32"/>
+      <w:sz w:val="36"/>
       <w:szCs w:val="32"/>
     </w:rPr>
   </w:style>
@@ -2023,9 +4838,9 @@
     <w:basedOn w:val="DefaultParagraphFont"/>
     <w:link w:val="Heading2"/>
     <w:uiPriority w:val="9"/>
-    <w:rsid w:val="00D92EBD"/>
+    <w:rsid w:val="009011DA"/>
     <w:rPr>
-      <w:rFonts w:ascii="Californian FB" w:hAnsi="Californian FB"/>
+      <w:rFonts w:ascii="Times New Roman" w:hAnsi="Times New Roman" w:cs="Times New Roman"/>
       <w:b/>
       <w:bCs/>
       <w:sz w:val="28"/>
@@ -2067,6 +4882,36 @@
       <w:color w:val="0563C1" w:themeColor="hyperlink"/>
       <w:u w:val="single"/>
     </w:rPr>
+  </w:style>
+  <w:style w:type="paragraph" w:styleId="ListParagraph">
+    <w:name w:val="List Paragraph"/>
+    <w:basedOn w:val="Normal"/>
+    <w:uiPriority w:val="34"/>
+    <w:qFormat/>
+    <w:rsid w:val="00D41EB1"/>
+    <w:pPr>
+      <w:ind w:left="720"/>
+      <w:contextualSpacing/>
+    </w:pPr>
+  </w:style>
+  <w:style w:type="table" w:styleId="TableGrid">
+    <w:name w:val="Table Grid"/>
+    <w:basedOn w:val="TableNormal"/>
+    <w:uiPriority w:val="39"/>
+    <w:rsid w:val="00FD3A5D"/>
+    <w:pPr>
+      <w:spacing w:after="0" w:line="240" w:lineRule="auto"/>
+    </w:pPr>
+    <w:tblPr>
+      <w:tblBorders>
+        <w:top w:val="single" w:sz="4" w:space="0" w:color="auto"/>
+        <w:left w:val="single" w:sz="4" w:space="0" w:color="auto"/>
+        <w:bottom w:val="single" w:sz="4" w:space="0" w:color="auto"/>
+        <w:right w:val="single" w:sz="4" w:space="0" w:color="auto"/>
+        <w:insideH w:val="single" w:sz="4" w:space="0" w:color="auto"/>
+        <w:insideV w:val="single" w:sz="4" w:space="0" w:color="auto"/>
+      </w:tblBorders>
+    </w:tblPr>
   </w:style>
 </w:styles>
 </file>
